--- a/Lab3/Requirements and Design.docx
+++ b/Lab3/Requirements and Design.docx
@@ -465,7 +465,181 @@
         <mc:AlternateContent>
           <mc:Choice Requires="wps">
             <w:drawing>
-              <wp:anchor distT="0" distB="0" distL="114300" distR="114300" simplePos="0" relativeHeight="251695104" behindDoc="0" locked="0" layoutInCell="1" allowOverlap="1">
+              <wp:anchor distT="0" distB="0" distL="114300" distR="114300" simplePos="0" relativeHeight="251696128" behindDoc="0" locked="0" layoutInCell="1" allowOverlap="1">
+                <wp:simplePos x="0" y="0"/>
+                <wp:positionH relativeFrom="column">
+                  <wp:posOffset>3422650</wp:posOffset>
+                </wp:positionH>
+                <wp:positionV relativeFrom="paragraph">
+                  <wp:posOffset>1701800</wp:posOffset>
+                </wp:positionV>
+                <wp:extent cx="889000" cy="546100"/>
+                <wp:effectExtent l="0" t="0" r="82550" b="63500"/>
+                <wp:wrapNone/>
+                <wp:docPr id="12" name="Straight Arrow Connector 12"/>
+                <wp:cNvGraphicFramePr/>
+                <a:graphic xmlns:a="http://schemas.openxmlformats.org/drawingml/2006/main">
+                  <a:graphicData uri="http://schemas.microsoft.com/office/word/2010/wordprocessingShape">
+                    <wps:wsp>
+                      <wps:cNvCnPr/>
+                      <wps:spPr>
+                        <a:xfrm>
+                          <a:off x="0" y="0"/>
+                          <a:ext cx="889000" cy="546100"/>
+                        </a:xfrm>
+                        <a:prstGeom prst="straightConnector1">
+                          <a:avLst/>
+                        </a:prstGeom>
+                        <a:ln>
+                          <a:tailEnd type="triangle"/>
+                        </a:ln>
+                      </wps:spPr>
+                      <wps:style>
+                        <a:lnRef idx="1">
+                          <a:schemeClr val="accent1"/>
+                        </a:lnRef>
+                        <a:fillRef idx="0">
+                          <a:schemeClr val="accent1"/>
+                        </a:fillRef>
+                        <a:effectRef idx="0">
+                          <a:schemeClr val="accent1"/>
+                        </a:effectRef>
+                        <a:fontRef idx="minor">
+                          <a:schemeClr val="tx1"/>
+                        </a:fontRef>
+                      </wps:style>
+                      <wps:bodyPr/>
+                    </wps:wsp>
+                  </a:graphicData>
+                </a:graphic>
+              </wp:anchor>
+            </w:drawing>
+          </mc:Choice>
+          <mc:Fallback>
+            <w:pict>
+              <v:shapetype w14:anchorId="39C1120D" id="_x0000_t32" coordsize="21600,21600" o:spt="32" o:oned="t" path="m,l21600,21600e" filled="f">
+                <v:path arrowok="t" fillok="f" o:connecttype="none"/>
+                <o:lock v:ext="edit" shapetype="t"/>
+              </v:shapetype>
+              <v:shape id="Straight Arrow Connector 12" o:spid="_x0000_s1026" type="#_x0000_t32" style="position:absolute;margin-left:269.5pt;margin-top:134pt;width:70pt;height:43pt;z-index:251696128;visibility:visible;mso-wrap-style:square;mso-wrap-distance-left:9pt;mso-wrap-distance-top:0;mso-wrap-distance-right:9pt;mso-wrap-distance-bottom:0;mso-position-horizontal:absolute;mso-position-horizontal-relative:text;mso-position-vertical:absolute;mso-position-vertical-relative:text" o:gfxdata="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" strokecolor="#5b9bd5 [3204]" strokeweight=".5pt">
+                <v:stroke endarrow="block" joinstyle="miter"/>
+              </v:shape>
+            </w:pict>
+          </mc:Fallback>
+        </mc:AlternateContent>
+      </w:r>
+      <w:r>
+        <w:rPr>
+          <w:noProof/>
+        </w:rPr>
+        <mc:AlternateContent>
+          <mc:Choice Requires="wps">
+            <w:drawing>
+              <wp:anchor distT="0" distB="0" distL="114300" distR="114300" simplePos="0" relativeHeight="251663360" behindDoc="0" locked="0" layoutInCell="1" allowOverlap="1" wp14:anchorId="3E5D95BE" wp14:editId="274674FD">
+                <wp:simplePos x="0" y="0"/>
+                <wp:positionH relativeFrom="column">
+                  <wp:posOffset>2171700</wp:posOffset>
+                </wp:positionH>
+                <wp:positionV relativeFrom="paragraph">
+                  <wp:posOffset>1149350</wp:posOffset>
+                </wp:positionV>
+                <wp:extent cx="1206500" cy="901700"/>
+                <wp:effectExtent l="0" t="0" r="12700" b="12700"/>
+                <wp:wrapNone/>
+                <wp:docPr id="3" name="Oval 3"/>
+                <wp:cNvGraphicFramePr/>
+                <a:graphic xmlns:a="http://schemas.openxmlformats.org/drawingml/2006/main">
+                  <a:graphicData uri="http://schemas.microsoft.com/office/word/2010/wordprocessingShape">
+                    <wps:wsp>
+                      <wps:cNvSpPr/>
+                      <wps:spPr>
+                        <a:xfrm>
+                          <a:off x="0" y="0"/>
+                          <a:ext cx="1206500" cy="901700"/>
+                        </a:xfrm>
+                        <a:prstGeom prst="ellipse">
+                          <a:avLst/>
+                        </a:prstGeom>
+                      </wps:spPr>
+                      <wps:style>
+                        <a:lnRef idx="2">
+                          <a:schemeClr val="accent6"/>
+                        </a:lnRef>
+                        <a:fillRef idx="1">
+                          <a:schemeClr val="lt1"/>
+                        </a:fillRef>
+                        <a:effectRef idx="0">
+                          <a:schemeClr val="accent6"/>
+                        </a:effectRef>
+                        <a:fontRef idx="minor">
+                          <a:schemeClr val="dk1"/>
+                        </a:fontRef>
+                      </wps:style>
+                      <wps:txbx>
+                        <w:txbxContent>
+                          <w:p>
+                            <w:pPr>
+                              <w:jc w:val="center"/>
+                            </w:pPr>
+                            <w:r>
+                              <w:t xml:space="preserve">Alarm </w:t>
+                            </w:r>
+                            <w:r>
+                              <w:t>Clock Output</w:t>
+                            </w:r>
+                          </w:p>
+                        </w:txbxContent>
+                      </wps:txbx>
+                      <wps:bodyPr rot="0" spcFirstLastPara="0" vertOverflow="overflow" horzOverflow="overflow" vert="horz" wrap="square" lIns="91440" tIns="45720" rIns="91440" bIns="45720" numCol="1" spcCol="0" rtlCol="0" fromWordArt="0" anchor="ctr" anchorCtr="0" forceAA="0" compatLnSpc="1">
+                        <a:prstTxWarp prst="textNoShape">
+                          <a:avLst/>
+                        </a:prstTxWarp>
+                        <a:noAutofit/>
+                      </wps:bodyPr>
+                    </wps:wsp>
+                  </a:graphicData>
+                </a:graphic>
+                <wp14:sizeRelH relativeFrom="margin">
+                  <wp14:pctWidth>0</wp14:pctWidth>
+                </wp14:sizeRelH>
+                <wp14:sizeRelV relativeFrom="margin">
+                  <wp14:pctHeight>0</wp14:pctHeight>
+                </wp14:sizeRelV>
+              </wp:anchor>
+            </w:drawing>
+          </mc:Choice>
+          <mc:Fallback>
+            <w:pict>
+              <v:oval w14:anchorId="3E5D95BE" id="Oval 3" o:spid="_x0000_s1026" style="position:absolute;margin-left:171pt;margin-top:90.5pt;width:95pt;height:71pt;z-index:251663360;visibility:visible;mso-wrap-style:square;mso-width-percent:0;mso-height-percent:0;mso-wrap-distance-left:9pt;mso-wrap-distance-top:0;mso-wrap-distance-right:9pt;mso-wrap-distance-bottom:0;mso-position-horizontal:absolute;mso-position-horizontal-relative:text;mso-position-vertical:absolute;mso-position-vertical-relative:text;mso-width-percent:0;mso-height-percent:0;mso-width-relative:margin;mso-height-relative:margin;v-text-anchor:middle" o:gfxdata="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" fillcolor="white [3201]" strokecolor="#70ad47 [3209]" strokeweight="1pt">
+                <v:stroke joinstyle="miter"/>
+                <v:textbox>
+                  <w:txbxContent>
+                    <w:p>
+                      <w:pPr>
+                        <w:jc w:val="center"/>
+                      </w:pPr>
+                      <w:r>
+                        <w:t xml:space="preserve">Alarm </w:t>
+                      </w:r>
+                      <w:r>
+                        <w:t>Clock Output</w:t>
+                      </w:r>
+                    </w:p>
+                  </w:txbxContent>
+                </v:textbox>
+              </v:oval>
+            </w:pict>
+          </mc:Fallback>
+        </mc:AlternateContent>
+      </w:r>
+      <w:r>
+        <w:rPr>
+          <w:noProof/>
+        </w:rPr>
+        <mc:AlternateContent>
+          <mc:Choice Requires="wps">
+            <w:drawing>
+              <wp:anchor distT="0" distB="0" distL="114300" distR="114300" simplePos="0" relativeHeight="251695104" behindDoc="0" locked="0" layoutInCell="1" allowOverlap="1" wp14:anchorId="7708E601" wp14:editId="2B6CA07D">
                 <wp:simplePos x="0" y="0"/>
                 <wp:positionH relativeFrom="column">
                   <wp:posOffset>5683250</wp:posOffset>
@@ -517,11 +691,7 @@
           </mc:Choice>
           <mc:Fallback>
             <w:pict>
-              <v:shapetype w14:anchorId="5AA1B379" id="_x0000_t32" coordsize="21600,21600" o:spt="32" o:oned="t" path="m,l21600,21600e" filled="f">
-                <v:path arrowok="t" fillok="f" o:connecttype="none"/>
-                <o:lock v:ext="edit" shapetype="t"/>
-              </v:shapetype>
-              <v:shape id="Straight Arrow Connector 27" o:spid="_x0000_s1026" type="#_x0000_t32" style="position:absolute;margin-left:447.5pt;margin-top:230.5pt;width:.5pt;height:33pt;z-index:251695104;visibility:visible;mso-wrap-style:square;mso-wrap-distance-left:9pt;mso-wrap-distance-top:0;mso-wrap-distance-right:9pt;mso-wrap-distance-bottom:0;mso-position-horizontal:absolute;mso-position-horizontal-relative:text;mso-position-vertical:absolute;mso-position-vertical-relative:text" o:gfxdata="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" strokecolor="#5b9bd5 [3204]" strokeweight=".5pt">
+              <v:shape w14:anchorId="2B023DAD" id="Straight Arrow Connector 27" o:spid="_x0000_s1026" type="#_x0000_t32" style="position:absolute;margin-left:447.5pt;margin-top:230.5pt;width:.5pt;height:33pt;z-index:251695104;visibility:visible;mso-wrap-style:square;mso-wrap-distance-left:9pt;mso-wrap-distance-top:0;mso-wrap-distance-right:9pt;mso-wrap-distance-bottom:0;mso-position-horizontal:absolute;mso-position-horizontal-relative:text;mso-position-vertical:absolute;mso-position-vertical-relative:text" o:gfxdata="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" strokecolor="#5b9bd5 [3204]" strokeweight=".5pt">
                 <v:stroke endarrow="block" joinstyle="miter"/>
               </v:shape>
             </w:pict>
@@ -535,7 +705,7 @@
         <mc:AlternateContent>
           <mc:Choice Requires="wps">
             <w:drawing>
-              <wp:anchor distT="0" distB="0" distL="114300" distR="114300" simplePos="0" relativeHeight="251694080" behindDoc="0" locked="0" layoutInCell="1" allowOverlap="1">
+              <wp:anchor distT="0" distB="0" distL="114300" distR="114300" simplePos="0" relativeHeight="251694080" behindDoc="0" locked="0" layoutInCell="1" allowOverlap="1" wp14:anchorId="01559316" wp14:editId="4AF864E5">
                 <wp:simplePos x="0" y="0"/>
                 <wp:positionH relativeFrom="column">
                   <wp:posOffset>4946650</wp:posOffset>
@@ -601,145 +771,7 @@
         <mc:AlternateContent>
           <mc:Choice Requires="wps">
             <w:drawing>
-              <wp:anchor distT="0" distB="0" distL="114300" distR="114300" simplePos="0" relativeHeight="251693056" behindDoc="0" locked="0" layoutInCell="1" allowOverlap="1">
-                <wp:simplePos x="0" y="0"/>
-                <wp:positionH relativeFrom="column">
-                  <wp:posOffset>4140200</wp:posOffset>
-                </wp:positionH>
-                <wp:positionV relativeFrom="paragraph">
-                  <wp:posOffset>1809750</wp:posOffset>
-                </wp:positionV>
-                <wp:extent cx="190500" cy="419100"/>
-                <wp:effectExtent l="0" t="0" r="57150" b="57150"/>
-                <wp:wrapNone/>
-                <wp:docPr id="25" name="Straight Arrow Connector 25"/>
-                <wp:cNvGraphicFramePr/>
-                <a:graphic xmlns:a="http://schemas.openxmlformats.org/drawingml/2006/main">
-                  <a:graphicData uri="http://schemas.microsoft.com/office/word/2010/wordprocessingShape">
-                    <wps:wsp>
-                      <wps:cNvCnPr/>
-                      <wps:spPr>
-                        <a:xfrm>
-                          <a:off x="0" y="0"/>
-                          <a:ext cx="190500" cy="419100"/>
-                        </a:xfrm>
-                        <a:prstGeom prst="straightConnector1">
-                          <a:avLst/>
-                        </a:prstGeom>
-                        <a:ln>
-                          <a:tailEnd type="triangle"/>
-                        </a:ln>
-                      </wps:spPr>
-                      <wps:style>
-                        <a:lnRef idx="1">
-                          <a:schemeClr val="accent1"/>
-                        </a:lnRef>
-                        <a:fillRef idx="0">
-                          <a:schemeClr val="accent1"/>
-                        </a:fillRef>
-                        <a:effectRef idx="0">
-                          <a:schemeClr val="accent1"/>
-                        </a:effectRef>
-                        <a:fontRef idx="minor">
-                          <a:schemeClr val="tx1"/>
-                        </a:fontRef>
-                      </wps:style>
-                      <wps:bodyPr/>
-                    </wps:wsp>
-                  </a:graphicData>
-                </a:graphic>
-                <wp14:sizeRelH relativeFrom="margin">
-                  <wp14:pctWidth>0</wp14:pctWidth>
-                </wp14:sizeRelH>
-                <wp14:sizeRelV relativeFrom="margin">
-                  <wp14:pctHeight>0</wp14:pctHeight>
-                </wp14:sizeRelV>
-              </wp:anchor>
-            </w:drawing>
-          </mc:Choice>
-          <mc:Fallback>
-            <w:pict>
-              <v:shape w14:anchorId="1AC23BC6" id="Straight Arrow Connector 25" o:spid="_x0000_s1026" type="#_x0000_t32" style="position:absolute;margin-left:326pt;margin-top:142.5pt;width:15pt;height:33pt;z-index:251693056;visibility:visible;mso-wrap-style:square;mso-width-percent:0;mso-height-percent:0;mso-wrap-distance-left:9pt;mso-wrap-distance-top:0;mso-wrap-distance-right:9pt;mso-wrap-distance-bottom:0;mso-position-horizontal:absolute;mso-position-horizontal-relative:text;mso-position-vertical:absolute;mso-position-vertical-relative:text;mso-width-percent:0;mso-height-percent:0;mso-width-relative:margin;mso-height-relative:margin" o:gfxdata="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" strokecolor="#5b9bd5 [3204]" strokeweight=".5pt">
-                <v:stroke endarrow="block" joinstyle="miter"/>
-              </v:shape>
-            </w:pict>
-          </mc:Fallback>
-        </mc:AlternateContent>
-      </w:r>
-      <w:r>
-        <w:rPr>
-          <w:noProof/>
-        </w:rPr>
-        <mc:AlternateContent>
-          <mc:Choice Requires="wps">
-            <w:drawing>
-              <wp:anchor distT="0" distB="0" distL="114300" distR="114300" simplePos="0" relativeHeight="251692032" behindDoc="0" locked="0" layoutInCell="1" allowOverlap="1">
-                <wp:simplePos x="0" y="0"/>
-                <wp:positionH relativeFrom="column">
-                  <wp:posOffset>3092450</wp:posOffset>
-                </wp:positionH>
-                <wp:positionV relativeFrom="paragraph">
-                  <wp:posOffset>1479550</wp:posOffset>
-                </wp:positionV>
-                <wp:extent cx="438150" cy="12700"/>
-                <wp:effectExtent l="0" t="57150" r="19050" b="101600"/>
-                <wp:wrapNone/>
-                <wp:docPr id="24" name="Straight Arrow Connector 24"/>
-                <wp:cNvGraphicFramePr/>
-                <a:graphic xmlns:a="http://schemas.openxmlformats.org/drawingml/2006/main">
-                  <a:graphicData uri="http://schemas.microsoft.com/office/word/2010/wordprocessingShape">
-                    <wps:wsp>
-                      <wps:cNvCnPr/>
-                      <wps:spPr>
-                        <a:xfrm>
-                          <a:off x="0" y="0"/>
-                          <a:ext cx="438150" cy="12700"/>
-                        </a:xfrm>
-                        <a:prstGeom prst="straightConnector1">
-                          <a:avLst/>
-                        </a:prstGeom>
-                        <a:ln>
-                          <a:tailEnd type="triangle"/>
-                        </a:ln>
-                      </wps:spPr>
-                      <wps:style>
-                        <a:lnRef idx="1">
-                          <a:schemeClr val="accent1"/>
-                        </a:lnRef>
-                        <a:fillRef idx="0">
-                          <a:schemeClr val="accent1"/>
-                        </a:fillRef>
-                        <a:effectRef idx="0">
-                          <a:schemeClr val="accent1"/>
-                        </a:effectRef>
-                        <a:fontRef idx="minor">
-                          <a:schemeClr val="tx1"/>
-                        </a:fontRef>
-                      </wps:style>
-                      <wps:bodyPr/>
-                    </wps:wsp>
-                  </a:graphicData>
-                </a:graphic>
-              </wp:anchor>
-            </w:drawing>
-          </mc:Choice>
-          <mc:Fallback>
-            <w:pict>
-              <v:shape w14:anchorId="6DFF607C" id="Straight Arrow Connector 24" o:spid="_x0000_s1026" type="#_x0000_t32" style="position:absolute;margin-left:243.5pt;margin-top:116.5pt;width:34.5pt;height:1pt;z-index:251692032;visibility:visible;mso-wrap-style:square;mso-wrap-distance-left:9pt;mso-wrap-distance-top:0;mso-wrap-distance-right:9pt;mso-wrap-distance-bottom:0;mso-position-horizontal:absolute;mso-position-horizontal-relative:text;mso-position-vertical:absolute;mso-position-vertical-relative:text" o:gfxdata="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" strokecolor="#5b9bd5 [3204]" strokeweight=".5pt">
-                <v:stroke endarrow="block" joinstyle="miter"/>
-              </v:shape>
-            </w:pict>
-          </mc:Fallback>
-        </mc:AlternateContent>
-      </w:r>
-      <w:r>
-        <w:rPr>
-          <w:noProof/>
-        </w:rPr>
-        <mc:AlternateContent>
-          <mc:Choice Requires="wps">
-            <w:drawing>
-              <wp:anchor distT="0" distB="0" distL="114300" distR="114300" simplePos="0" relativeHeight="251691008" behindDoc="0" locked="0" layoutInCell="1" allowOverlap="1">
+              <wp:anchor distT="0" distB="0" distL="114300" distR="114300" simplePos="0" relativeHeight="251691008" behindDoc="0" locked="0" layoutInCell="1" allowOverlap="1" wp14:anchorId="36437DFC" wp14:editId="5644F4DA">
                 <wp:simplePos x="0" y="0"/>
                 <wp:positionH relativeFrom="column">
                   <wp:posOffset>3092450</wp:posOffset>
@@ -791,7 +823,7 @@
           </mc:Choice>
           <mc:Fallback>
             <w:pict>
-              <v:shape w14:anchorId="62A71025" id="Straight Arrow Connector 23" o:spid="_x0000_s1026" type="#_x0000_t32" style="position:absolute;margin-left:243.5pt;margin-top:235pt;width:0;height:28.5pt;z-index:251691008;visibility:visible;mso-wrap-style:square;mso-wrap-distance-left:9pt;mso-wrap-distance-top:0;mso-wrap-distance-right:9pt;mso-wrap-distance-bottom:0;mso-position-horizontal:absolute;mso-position-horizontal-relative:text;mso-position-vertical:absolute;mso-position-vertical-relative:text" o:gfxdata="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" strokecolor="#5b9bd5 [3204]" strokeweight=".5pt">
+              <v:shape w14:anchorId="54A376A6" id="Straight Arrow Connector 23" o:spid="_x0000_s1026" type="#_x0000_t32" style="position:absolute;margin-left:243.5pt;margin-top:235pt;width:0;height:28.5pt;z-index:251691008;visibility:visible;mso-wrap-style:square;mso-wrap-distance-left:9pt;mso-wrap-distance-top:0;mso-wrap-distance-right:9pt;mso-wrap-distance-bottom:0;mso-position-horizontal:absolute;mso-position-horizontal-relative:text;mso-position-vertical:absolute;mso-position-vertical-relative:text" o:gfxdata="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" strokecolor="#5b9bd5 [3204]" strokeweight=".5pt">
                 <v:stroke endarrow="block" joinstyle="miter"/>
               </v:shape>
             </w:pict>
@@ -805,7 +837,7 @@
         <mc:AlternateContent>
           <mc:Choice Requires="wps">
             <w:drawing>
-              <wp:anchor distT="0" distB="0" distL="114300" distR="114300" simplePos="0" relativeHeight="251689984" behindDoc="0" locked="0" layoutInCell="1" allowOverlap="1">
+              <wp:anchor distT="0" distB="0" distL="114300" distR="114300" simplePos="0" relativeHeight="251689984" behindDoc="0" locked="0" layoutInCell="1" allowOverlap="1" wp14:anchorId="2E7233E6" wp14:editId="6E3DDD30">
                 <wp:simplePos x="0" y="0"/>
                 <wp:positionH relativeFrom="column">
                   <wp:posOffset>2844800</wp:posOffset>
@@ -871,7 +903,7 @@
         <mc:AlternateContent>
           <mc:Choice Requires="wps">
             <w:drawing>
-              <wp:anchor distT="0" distB="0" distL="114300" distR="114300" simplePos="0" relativeHeight="251688960" behindDoc="0" locked="0" layoutInCell="1" allowOverlap="1">
+              <wp:anchor distT="0" distB="0" distL="114300" distR="114300" simplePos="0" relativeHeight="251688960" behindDoc="0" locked="0" layoutInCell="1" allowOverlap="1" wp14:anchorId="565B6416" wp14:editId="0B1B7E55">
                 <wp:simplePos x="0" y="0"/>
                 <wp:positionH relativeFrom="column">
                   <wp:posOffset>1670050</wp:posOffset>
@@ -937,7 +969,7 @@
         <mc:AlternateContent>
           <mc:Choice Requires="wps">
             <w:drawing>
-              <wp:anchor distT="0" distB="0" distL="114300" distR="114300" simplePos="0" relativeHeight="251687936" behindDoc="0" locked="0" layoutInCell="1" allowOverlap="1">
+              <wp:anchor distT="0" distB="0" distL="114300" distR="114300" simplePos="0" relativeHeight="251687936" behindDoc="0" locked="0" layoutInCell="1" allowOverlap="1" wp14:anchorId="38CA2A4B" wp14:editId="3EC5478D">
                 <wp:simplePos x="0" y="0"/>
                 <wp:positionH relativeFrom="column">
                   <wp:posOffset>1841500</wp:posOffset>
@@ -1003,7 +1035,7 @@
         <mc:AlternateContent>
           <mc:Choice Requires="wps">
             <w:drawing>
-              <wp:anchor distT="0" distB="0" distL="114300" distR="114300" simplePos="0" relativeHeight="251686912" behindDoc="0" locked="0" layoutInCell="1" allowOverlap="1">
+              <wp:anchor distT="0" distB="0" distL="114300" distR="114300" simplePos="0" relativeHeight="251686912" behindDoc="0" locked="0" layoutInCell="1" allowOverlap="1" wp14:anchorId="3156D0ED" wp14:editId="6A99F2BB">
                 <wp:simplePos x="0" y="0"/>
                 <wp:positionH relativeFrom="column">
                   <wp:posOffset>292100</wp:posOffset>
@@ -1069,7 +1101,7 @@
         <mc:AlternateContent>
           <mc:Choice Requires="wps">
             <w:drawing>
-              <wp:anchor distT="0" distB="0" distL="114300" distR="114300" simplePos="0" relativeHeight="251685888" behindDoc="0" locked="0" layoutInCell="1" allowOverlap="1">
+              <wp:anchor distT="0" distB="0" distL="114300" distR="114300" simplePos="0" relativeHeight="251685888" behindDoc="0" locked="0" layoutInCell="1" allowOverlap="1" wp14:anchorId="2F01D995" wp14:editId="75050750">
                 <wp:simplePos x="0" y="0"/>
                 <wp:positionH relativeFrom="column">
                   <wp:posOffset>520700</wp:posOffset>
@@ -1135,7 +1167,7 @@
         <mc:AlternateContent>
           <mc:Choice Requires="wps">
             <w:drawing>
-              <wp:anchor distT="0" distB="0" distL="114300" distR="114300" simplePos="0" relativeHeight="251684864" behindDoc="0" locked="0" layoutInCell="1" allowOverlap="1">
+              <wp:anchor distT="0" distB="0" distL="114300" distR="114300" simplePos="0" relativeHeight="251684864" behindDoc="0" locked="0" layoutInCell="1" allowOverlap="1" wp14:anchorId="5CF66E43" wp14:editId="74F0F740">
                 <wp:simplePos x="0" y="0"/>
                 <wp:positionH relativeFrom="column">
                   <wp:posOffset>2520950</wp:posOffset>
@@ -1201,7 +1233,7 @@
         <mc:AlternateContent>
           <mc:Choice Requires="wps">
             <w:drawing>
-              <wp:anchor distT="0" distB="0" distL="114300" distR="114300" simplePos="0" relativeHeight="251683840" behindDoc="0" locked="0" layoutInCell="1" allowOverlap="1">
+              <wp:anchor distT="0" distB="0" distL="114300" distR="114300" simplePos="0" relativeHeight="251683840" behindDoc="0" locked="0" layoutInCell="1" allowOverlap="1" wp14:anchorId="5B4A3634" wp14:editId="490E4EB8">
                 <wp:simplePos x="0" y="0"/>
                 <wp:positionH relativeFrom="column">
                   <wp:posOffset>1536700</wp:posOffset>
@@ -1267,7 +1299,7 @@
         <mc:AlternateContent>
           <mc:Choice Requires="wps">
             <w:drawing>
-              <wp:anchor distT="0" distB="0" distL="114300" distR="114300" simplePos="0" relativeHeight="251678720" behindDoc="0" locked="0" layoutInCell="1" allowOverlap="1" wp14:anchorId="34DAA9E0" wp14:editId="43B3BD68">
+              <wp:anchor distT="0" distB="0" distL="114300" distR="114300" simplePos="0" relativeHeight="251678720" behindDoc="0" locked="0" layoutInCell="1" allowOverlap="1" wp14:anchorId="44EEBCEA" wp14:editId="15D22F35">
                 <wp:simplePos x="0" y="0"/>
                 <wp:positionH relativeFrom="column">
                   <wp:posOffset>1117600</wp:posOffset>
@@ -1360,7 +1392,7 @@
         <mc:AlternateContent>
           <mc:Choice Requires="wps">
             <w:drawing>
-              <wp:anchor distT="0" distB="0" distL="114300" distR="114300" simplePos="0" relativeHeight="251680768" behindDoc="0" locked="0" layoutInCell="1" allowOverlap="1" wp14:anchorId="1FF73A7B" wp14:editId="6A8B3308">
+              <wp:anchor distT="0" distB="0" distL="114300" distR="114300" simplePos="0" relativeHeight="251680768" behindDoc="0" locked="0" layoutInCell="1" allowOverlap="1" wp14:anchorId="3B69C1B2" wp14:editId="6338A167">
                 <wp:simplePos x="0" y="0"/>
                 <wp:positionH relativeFrom="column">
                   <wp:posOffset>2520950</wp:posOffset>
@@ -1453,7 +1485,7 @@
         <mc:AlternateContent>
           <mc:Choice Requires="wps">
             <w:drawing>
-              <wp:anchor distT="0" distB="0" distL="114300" distR="114300" simplePos="0" relativeHeight="251682816" behindDoc="0" locked="0" layoutInCell="1" allowOverlap="1" wp14:anchorId="7931BC81" wp14:editId="041991B6">
+              <wp:anchor distT="0" distB="0" distL="114300" distR="114300" simplePos="0" relativeHeight="251682816" behindDoc="0" locked="0" layoutInCell="1" allowOverlap="1" wp14:anchorId="0E94E129" wp14:editId="008E953A">
                 <wp:simplePos x="0" y="0"/>
                 <wp:positionH relativeFrom="column">
                   <wp:posOffset>5118100</wp:posOffset>
@@ -1546,7 +1578,7 @@
         <mc:AlternateContent>
           <mc:Choice Requires="wps">
             <w:drawing>
-              <wp:anchor distT="0" distB="0" distL="114300" distR="114300" simplePos="0" relativeHeight="251676672" behindDoc="0" locked="0" layoutInCell="1" allowOverlap="1">
+              <wp:anchor distT="0" distB="0" distL="114300" distR="114300" simplePos="0" relativeHeight="251676672" behindDoc="0" locked="0" layoutInCell="1" allowOverlap="1" wp14:anchorId="78FF6F70" wp14:editId="7A6323AE">
                 <wp:simplePos x="0" y="0"/>
                 <wp:positionH relativeFrom="column">
                   <wp:posOffset>-279400</wp:posOffset>
@@ -1639,7 +1671,7 @@
         <mc:AlternateContent>
           <mc:Choice Requires="wps">
             <w:drawing>
-              <wp:anchor distT="0" distB="0" distL="114300" distR="114300" simplePos="0" relativeHeight="251669504" behindDoc="0" locked="0" layoutInCell="1" allowOverlap="1" wp14:anchorId="60B90A75" wp14:editId="35D31EB8">
+              <wp:anchor distT="0" distB="0" distL="114300" distR="114300" simplePos="0" relativeHeight="251669504" behindDoc="0" locked="0" layoutInCell="1" allowOverlap="1" wp14:anchorId="485CC9AA" wp14:editId="2AB1578D">
                 <wp:simplePos x="0" y="0"/>
                 <wp:positionH relativeFrom="column">
                   <wp:posOffset>5156200</wp:posOffset>
@@ -1749,7 +1781,7 @@
         <mc:AlternateContent>
           <mc:Choice Requires="wps">
             <w:drawing>
-              <wp:anchor distT="0" distB="0" distL="114300" distR="114300" simplePos="0" relativeHeight="251671552" behindDoc="0" locked="0" layoutInCell="1" allowOverlap="1" wp14:anchorId="00EAB2BF" wp14:editId="46D7E928">
+              <wp:anchor distT="0" distB="0" distL="114300" distR="114300" simplePos="0" relativeHeight="251671552" behindDoc="0" locked="0" layoutInCell="1" allowOverlap="1" wp14:anchorId="70787910" wp14:editId="58C94788">
                 <wp:simplePos x="0" y="0"/>
                 <wp:positionH relativeFrom="column">
                   <wp:posOffset>3886200</wp:posOffset>
@@ -1849,7 +1881,7 @@
         <mc:AlternateContent>
           <mc:Choice Requires="wps">
             <w:drawing>
-              <wp:anchor distT="0" distB="0" distL="114300" distR="114300" simplePos="0" relativeHeight="251673600" behindDoc="0" locked="0" layoutInCell="1" allowOverlap="1" wp14:anchorId="64187DF8" wp14:editId="1AA5819E">
+              <wp:anchor distT="0" distB="0" distL="114300" distR="114300" simplePos="0" relativeHeight="251673600" behindDoc="0" locked="0" layoutInCell="1" allowOverlap="1" wp14:anchorId="3CCA1BD3" wp14:editId="309A4B50">
                 <wp:simplePos x="0" y="0"/>
                 <wp:positionH relativeFrom="column">
                   <wp:posOffset>2520950</wp:posOffset>
@@ -1949,7 +1981,7 @@
         <mc:AlternateContent>
           <mc:Choice Requires="wps">
             <w:drawing>
-              <wp:anchor distT="0" distB="0" distL="114300" distR="114300" simplePos="0" relativeHeight="251675648" behindDoc="0" locked="0" layoutInCell="1" allowOverlap="1" wp14:anchorId="5A6A3ACD" wp14:editId="385EB15A">
+              <wp:anchor distT="0" distB="0" distL="114300" distR="114300" simplePos="0" relativeHeight="251675648" behindDoc="0" locked="0" layoutInCell="1" allowOverlap="1" wp14:anchorId="2A4817DA" wp14:editId="2AC7CD3B">
                 <wp:simplePos x="0" y="0"/>
                 <wp:positionH relativeFrom="column">
                   <wp:posOffset>1162050</wp:posOffset>
@@ -2049,7 +2081,7 @@
         <mc:AlternateContent>
           <mc:Choice Requires="wps">
             <w:drawing>
-              <wp:anchor distT="0" distB="0" distL="114300" distR="114300" simplePos="0" relativeHeight="251667456" behindDoc="0" locked="0" layoutInCell="1" allowOverlap="1" wp14:anchorId="23C68C3C" wp14:editId="12FE98AA">
+              <wp:anchor distT="0" distB="0" distL="114300" distR="114300" simplePos="0" relativeHeight="251667456" behindDoc="0" locked="0" layoutInCell="1" allowOverlap="1" wp14:anchorId="4E190B67" wp14:editId="31D74663">
                 <wp:simplePos x="0" y="0"/>
                 <wp:positionH relativeFrom="column">
                   <wp:posOffset>-215900</wp:posOffset>
@@ -2098,10 +2130,7 @@
                               <w:jc w:val="center"/>
                             </w:pPr>
                             <w:r>
-                              <w:t>Port E</w:t>
-                            </w:r>
-                            <w:r>
-                              <w:t xml:space="preserve"> Driver</w:t>
+                              <w:t>Port E Driver</w:t>
                             </w:r>
                           </w:p>
                         </w:txbxContent>
@@ -2126,7 +2155,7 @@
           </mc:Choice>
           <mc:Fallback>
             <w:pict>
-              <v:oval w14:anchorId="23C68C3C" id="Oval 5" o:spid="_x0000_s1034" style="position:absolute;margin-left:-17pt;margin-top:178.45pt;width:79.5pt;height:52pt;z-index:251667456;visibility:visible;mso-wrap-style:square;mso-width-percent:0;mso-height-percent:0;mso-wrap-distance-left:9pt;mso-wrap-distance-top:0;mso-wrap-distance-right:9pt;mso-wrap-distance-bottom:0;mso-position-horizontal:absolute;mso-position-horizontal-relative:text;mso-position-vertical:absolute;mso-position-vertical-relative:text;mso-width-percent:0;mso-height-percent:0;mso-width-relative:margin;mso-height-relative:margin;v-text-anchor:middle" o:gfxdata="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" fillcolor="#ed7d31 [3205]" strokecolor="#823b0b [1605]" strokeweight="1pt">
+              <v:oval w14:anchorId="4E190B67" id="Oval 5" o:spid="_x0000_s1035" style="position:absolute;margin-left:-17pt;margin-top:178.45pt;width:79.5pt;height:52pt;z-index:251667456;visibility:visible;mso-wrap-style:square;mso-width-percent:0;mso-height-percent:0;mso-wrap-distance-left:9pt;mso-wrap-distance-top:0;mso-wrap-distance-right:9pt;mso-wrap-distance-bottom:0;mso-position-horizontal:absolute;mso-position-horizontal-relative:text;mso-position-vertical:absolute;mso-position-vertical-relative:text;mso-width-percent:0;mso-height-percent:0;mso-width-relative:margin;mso-height-relative:margin;v-text-anchor:middle" o:gfxdata="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" fillcolor="#ed7d31 [3205]" strokecolor="#823b0b [1605]" strokeweight="1pt">
                 <v:stroke joinstyle="miter"/>
                 <v:textbox>
                   <w:txbxContent>
@@ -2135,206 +2164,7 @@
                         <w:jc w:val="center"/>
                       </w:pPr>
                       <w:r>
-                        <w:t>Port E</w:t>
-                      </w:r>
-                      <w:r>
-                        <w:t xml:space="preserve"> Driver</w:t>
-                      </w:r>
-                    </w:p>
-                  </w:txbxContent>
-                </v:textbox>
-              </v:oval>
-            </w:pict>
-          </mc:Fallback>
-        </mc:AlternateContent>
-      </w:r>
-      <w:r>
-        <w:rPr>
-          <w:noProof/>
-        </w:rPr>
-        <mc:AlternateContent>
-          <mc:Choice Requires="wps">
-            <w:drawing>
-              <wp:anchor distT="0" distB="0" distL="114300" distR="114300" simplePos="0" relativeHeight="251665408" behindDoc="0" locked="0" layoutInCell="1" allowOverlap="1" wp14:anchorId="2803BF4F" wp14:editId="32CF0AEC">
-                <wp:simplePos x="0" y="0"/>
-                <wp:positionH relativeFrom="column">
-                  <wp:posOffset>3568700</wp:posOffset>
-                </wp:positionH>
-                <wp:positionV relativeFrom="paragraph">
-                  <wp:posOffset>1149350</wp:posOffset>
-                </wp:positionV>
-                <wp:extent cx="971550" cy="660400"/>
-                <wp:effectExtent l="0" t="0" r="19050" b="25400"/>
-                <wp:wrapNone/>
-                <wp:docPr id="4" name="Oval 4"/>
-                <wp:cNvGraphicFramePr/>
-                <a:graphic xmlns:a="http://schemas.openxmlformats.org/drawingml/2006/main">
-                  <a:graphicData uri="http://schemas.microsoft.com/office/word/2010/wordprocessingShape">
-                    <wps:wsp>
-                      <wps:cNvSpPr/>
-                      <wps:spPr>
-                        <a:xfrm>
-                          <a:off x="0" y="0"/>
-                          <a:ext cx="971550" cy="660400"/>
-                        </a:xfrm>
-                        <a:prstGeom prst="ellipse">
-                          <a:avLst/>
-                        </a:prstGeom>
-                      </wps:spPr>
-                      <wps:style>
-                        <a:lnRef idx="2">
-                          <a:schemeClr val="accent6"/>
-                        </a:lnRef>
-                        <a:fillRef idx="1">
-                          <a:schemeClr val="lt1"/>
-                        </a:fillRef>
-                        <a:effectRef idx="0">
-                          <a:schemeClr val="accent6"/>
-                        </a:effectRef>
-                        <a:fontRef idx="minor">
-                          <a:schemeClr val="dk1"/>
-                        </a:fontRef>
-                      </wps:style>
-                      <wps:txbx>
-                        <w:txbxContent>
-                          <w:p>
-                            <w:pPr>
-                              <w:jc w:val="center"/>
-                            </w:pPr>
-                            <w:r>
-                              <w:t>Alarm Control</w:t>
-                            </w:r>
-                          </w:p>
-                        </w:txbxContent>
-                      </wps:txbx>
-                      <wps:bodyPr rot="0" spcFirstLastPara="0" vertOverflow="overflow" horzOverflow="overflow" vert="horz" wrap="square" lIns="91440" tIns="45720" rIns="91440" bIns="45720" numCol="1" spcCol="0" rtlCol="0" fromWordArt="0" anchor="ctr" anchorCtr="0" forceAA="0" compatLnSpc="1">
-                        <a:prstTxWarp prst="textNoShape">
-                          <a:avLst/>
-                        </a:prstTxWarp>
-                        <a:noAutofit/>
-                      </wps:bodyPr>
-                    </wps:wsp>
-                  </a:graphicData>
-                </a:graphic>
-                <wp14:sizeRelH relativeFrom="margin">
-                  <wp14:pctWidth>0</wp14:pctWidth>
-                </wp14:sizeRelH>
-                <wp14:sizeRelV relativeFrom="margin">
-                  <wp14:pctHeight>0</wp14:pctHeight>
-                </wp14:sizeRelV>
-              </wp:anchor>
-            </w:drawing>
-          </mc:Choice>
-          <mc:Fallback>
-            <w:pict>
-              <v:oval w14:anchorId="2803BF4F" id="Oval 4" o:spid="_x0000_s1035" style="position:absolute;margin-left:281pt;margin-top:90.5pt;width:76.5pt;height:52pt;z-index:251665408;visibility:visible;mso-wrap-style:square;mso-width-percent:0;mso-height-percent:0;mso-wrap-distance-left:9pt;mso-wrap-distance-top:0;mso-wrap-distance-right:9pt;mso-wrap-distance-bottom:0;mso-position-horizontal:absolute;mso-position-horizontal-relative:text;mso-position-vertical:absolute;mso-position-vertical-relative:text;mso-width-percent:0;mso-height-percent:0;mso-width-relative:margin;mso-height-relative:margin;v-text-anchor:middle" o:gfxdata="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" fillcolor="white [3201]" strokecolor="#70ad47 [3209]" strokeweight="1pt">
-                <v:stroke joinstyle="miter"/>
-                <v:textbox>
-                  <w:txbxContent>
-                    <w:p>
-                      <w:pPr>
-                        <w:jc w:val="center"/>
-                      </w:pPr>
-                      <w:r>
-                        <w:t>Alarm Control</w:t>
-                      </w:r>
-                    </w:p>
-                  </w:txbxContent>
-                </v:textbox>
-              </v:oval>
-            </w:pict>
-          </mc:Fallback>
-        </mc:AlternateContent>
-      </w:r>
-      <w:r>
-        <w:rPr>
-          <w:noProof/>
-        </w:rPr>
-        <mc:AlternateContent>
-          <mc:Choice Requires="wps">
-            <w:drawing>
-              <wp:anchor distT="0" distB="0" distL="114300" distR="114300" simplePos="0" relativeHeight="251663360" behindDoc="0" locked="0" layoutInCell="1" allowOverlap="1" wp14:anchorId="000EA055" wp14:editId="4C29985F">
-                <wp:simplePos x="0" y="0"/>
-                <wp:positionH relativeFrom="column">
-                  <wp:posOffset>2171700</wp:posOffset>
-                </wp:positionH>
-                <wp:positionV relativeFrom="paragraph">
-                  <wp:posOffset>1149350</wp:posOffset>
-                </wp:positionV>
-                <wp:extent cx="920750" cy="660400"/>
-                <wp:effectExtent l="0" t="0" r="12700" b="25400"/>
-                <wp:wrapNone/>
-                <wp:docPr id="3" name="Oval 3"/>
-                <wp:cNvGraphicFramePr/>
-                <a:graphic xmlns:a="http://schemas.openxmlformats.org/drawingml/2006/main">
-                  <a:graphicData uri="http://schemas.microsoft.com/office/word/2010/wordprocessingShape">
-                    <wps:wsp>
-                      <wps:cNvSpPr/>
-                      <wps:spPr>
-                        <a:xfrm>
-                          <a:off x="0" y="0"/>
-                          <a:ext cx="920750" cy="660400"/>
-                        </a:xfrm>
-                        <a:prstGeom prst="ellipse">
-                          <a:avLst/>
-                        </a:prstGeom>
-                      </wps:spPr>
-                      <wps:style>
-                        <a:lnRef idx="2">
-                          <a:schemeClr val="accent6"/>
-                        </a:lnRef>
-                        <a:fillRef idx="1">
-                          <a:schemeClr val="lt1"/>
-                        </a:fillRef>
-                        <a:effectRef idx="0">
-                          <a:schemeClr val="accent6"/>
-                        </a:effectRef>
-                        <a:fontRef idx="minor">
-                          <a:schemeClr val="dk1"/>
-                        </a:fontRef>
-                      </wps:style>
-                      <wps:txbx>
-                        <w:txbxContent>
-                          <w:p>
-                            <w:pPr>
-                              <w:jc w:val="center"/>
-                            </w:pPr>
-                            <w:r>
-                              <w:t>Clock Output</w:t>
-                            </w:r>
-                          </w:p>
-                        </w:txbxContent>
-                      </wps:txbx>
-                      <wps:bodyPr rot="0" spcFirstLastPara="0" vertOverflow="overflow" horzOverflow="overflow" vert="horz" wrap="square" lIns="91440" tIns="45720" rIns="91440" bIns="45720" numCol="1" spcCol="0" rtlCol="0" fromWordArt="0" anchor="ctr" anchorCtr="0" forceAA="0" compatLnSpc="1">
-                        <a:prstTxWarp prst="textNoShape">
-                          <a:avLst/>
-                        </a:prstTxWarp>
-                        <a:noAutofit/>
-                      </wps:bodyPr>
-                    </wps:wsp>
-                  </a:graphicData>
-                </a:graphic>
-                <wp14:sizeRelH relativeFrom="margin">
-                  <wp14:pctWidth>0</wp14:pctWidth>
-                </wp14:sizeRelH>
-                <wp14:sizeRelV relativeFrom="margin">
-                  <wp14:pctHeight>0</wp14:pctHeight>
-                </wp14:sizeRelV>
-              </wp:anchor>
-            </w:drawing>
-          </mc:Choice>
-          <mc:Fallback>
-            <w:pict>
-              <v:oval w14:anchorId="000EA055" id="Oval 3" o:spid="_x0000_s1036" style="position:absolute;margin-left:171pt;margin-top:90.5pt;width:72.5pt;height:52pt;z-index:251663360;visibility:visible;mso-wrap-style:square;mso-width-percent:0;mso-height-percent:0;mso-wrap-distance-left:9pt;mso-wrap-distance-top:0;mso-wrap-distance-right:9pt;mso-wrap-distance-bottom:0;mso-position-horizontal:absolute;mso-position-horizontal-relative:text;mso-position-vertical:absolute;mso-position-vertical-relative:text;mso-width-percent:0;mso-height-percent:0;mso-width-relative:margin;mso-height-relative:margin;v-text-anchor:middle" o:gfxdata="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" fillcolor="white [3201]" strokecolor="#70ad47 [3209]" strokeweight="1pt">
-                <v:stroke joinstyle="miter"/>
-                <v:textbox>
-                  <w:txbxContent>
-                    <w:p>
-                      <w:pPr>
-                        <w:jc w:val="center"/>
-                      </w:pPr>
-                      <w:r>
-                        <w:t>Clock Output</w:t>
+                        <w:t>Port E Driver</w:t>
                       </w:r>
                     </w:p>
                   </w:txbxContent>

--- a/Lab3/Requirements and Design.docx
+++ b/Lab3/Requirements and Design.docx
@@ -465,181 +465,7 @@
         <mc:AlternateContent>
           <mc:Choice Requires="wps">
             <w:drawing>
-              <wp:anchor distT="0" distB="0" distL="114300" distR="114300" simplePos="0" relativeHeight="251696128" behindDoc="0" locked="0" layoutInCell="1" allowOverlap="1">
-                <wp:simplePos x="0" y="0"/>
-                <wp:positionH relativeFrom="column">
-                  <wp:posOffset>3422650</wp:posOffset>
-                </wp:positionH>
-                <wp:positionV relativeFrom="paragraph">
-                  <wp:posOffset>1701800</wp:posOffset>
-                </wp:positionV>
-                <wp:extent cx="889000" cy="546100"/>
-                <wp:effectExtent l="0" t="0" r="82550" b="63500"/>
-                <wp:wrapNone/>
-                <wp:docPr id="12" name="Straight Arrow Connector 12"/>
-                <wp:cNvGraphicFramePr/>
-                <a:graphic xmlns:a="http://schemas.openxmlformats.org/drawingml/2006/main">
-                  <a:graphicData uri="http://schemas.microsoft.com/office/word/2010/wordprocessingShape">
-                    <wps:wsp>
-                      <wps:cNvCnPr/>
-                      <wps:spPr>
-                        <a:xfrm>
-                          <a:off x="0" y="0"/>
-                          <a:ext cx="889000" cy="546100"/>
-                        </a:xfrm>
-                        <a:prstGeom prst="straightConnector1">
-                          <a:avLst/>
-                        </a:prstGeom>
-                        <a:ln>
-                          <a:tailEnd type="triangle"/>
-                        </a:ln>
-                      </wps:spPr>
-                      <wps:style>
-                        <a:lnRef idx="1">
-                          <a:schemeClr val="accent1"/>
-                        </a:lnRef>
-                        <a:fillRef idx="0">
-                          <a:schemeClr val="accent1"/>
-                        </a:fillRef>
-                        <a:effectRef idx="0">
-                          <a:schemeClr val="accent1"/>
-                        </a:effectRef>
-                        <a:fontRef idx="minor">
-                          <a:schemeClr val="tx1"/>
-                        </a:fontRef>
-                      </wps:style>
-                      <wps:bodyPr/>
-                    </wps:wsp>
-                  </a:graphicData>
-                </a:graphic>
-              </wp:anchor>
-            </w:drawing>
-          </mc:Choice>
-          <mc:Fallback>
-            <w:pict>
-              <v:shapetype w14:anchorId="39C1120D" id="_x0000_t32" coordsize="21600,21600" o:spt="32" o:oned="t" path="m,l21600,21600e" filled="f">
-                <v:path arrowok="t" fillok="f" o:connecttype="none"/>
-                <o:lock v:ext="edit" shapetype="t"/>
-              </v:shapetype>
-              <v:shape id="Straight Arrow Connector 12" o:spid="_x0000_s1026" type="#_x0000_t32" style="position:absolute;margin-left:269.5pt;margin-top:134pt;width:70pt;height:43pt;z-index:251696128;visibility:visible;mso-wrap-style:square;mso-wrap-distance-left:9pt;mso-wrap-distance-top:0;mso-wrap-distance-right:9pt;mso-wrap-distance-bottom:0;mso-position-horizontal:absolute;mso-position-horizontal-relative:text;mso-position-vertical:absolute;mso-position-vertical-relative:text" o:gfxdata="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" strokecolor="#5b9bd5 [3204]" strokeweight=".5pt">
-                <v:stroke endarrow="block" joinstyle="miter"/>
-              </v:shape>
-            </w:pict>
-          </mc:Fallback>
-        </mc:AlternateContent>
-      </w:r>
-      <w:r>
-        <w:rPr>
-          <w:noProof/>
-        </w:rPr>
-        <mc:AlternateContent>
-          <mc:Choice Requires="wps">
-            <w:drawing>
-              <wp:anchor distT="0" distB="0" distL="114300" distR="114300" simplePos="0" relativeHeight="251663360" behindDoc="0" locked="0" layoutInCell="1" allowOverlap="1" wp14:anchorId="3E5D95BE" wp14:editId="274674FD">
-                <wp:simplePos x="0" y="0"/>
-                <wp:positionH relativeFrom="column">
-                  <wp:posOffset>2171700</wp:posOffset>
-                </wp:positionH>
-                <wp:positionV relativeFrom="paragraph">
-                  <wp:posOffset>1149350</wp:posOffset>
-                </wp:positionV>
-                <wp:extent cx="1206500" cy="901700"/>
-                <wp:effectExtent l="0" t="0" r="12700" b="12700"/>
-                <wp:wrapNone/>
-                <wp:docPr id="3" name="Oval 3"/>
-                <wp:cNvGraphicFramePr/>
-                <a:graphic xmlns:a="http://schemas.openxmlformats.org/drawingml/2006/main">
-                  <a:graphicData uri="http://schemas.microsoft.com/office/word/2010/wordprocessingShape">
-                    <wps:wsp>
-                      <wps:cNvSpPr/>
-                      <wps:spPr>
-                        <a:xfrm>
-                          <a:off x="0" y="0"/>
-                          <a:ext cx="1206500" cy="901700"/>
-                        </a:xfrm>
-                        <a:prstGeom prst="ellipse">
-                          <a:avLst/>
-                        </a:prstGeom>
-                      </wps:spPr>
-                      <wps:style>
-                        <a:lnRef idx="2">
-                          <a:schemeClr val="accent6"/>
-                        </a:lnRef>
-                        <a:fillRef idx="1">
-                          <a:schemeClr val="lt1"/>
-                        </a:fillRef>
-                        <a:effectRef idx="0">
-                          <a:schemeClr val="accent6"/>
-                        </a:effectRef>
-                        <a:fontRef idx="minor">
-                          <a:schemeClr val="dk1"/>
-                        </a:fontRef>
-                      </wps:style>
-                      <wps:txbx>
-                        <w:txbxContent>
-                          <w:p>
-                            <w:pPr>
-                              <w:jc w:val="center"/>
-                            </w:pPr>
-                            <w:r>
-                              <w:t xml:space="preserve">Alarm </w:t>
-                            </w:r>
-                            <w:r>
-                              <w:t>Clock Output</w:t>
-                            </w:r>
-                          </w:p>
-                        </w:txbxContent>
-                      </wps:txbx>
-                      <wps:bodyPr rot="0" spcFirstLastPara="0" vertOverflow="overflow" horzOverflow="overflow" vert="horz" wrap="square" lIns="91440" tIns="45720" rIns="91440" bIns="45720" numCol="1" spcCol="0" rtlCol="0" fromWordArt="0" anchor="ctr" anchorCtr="0" forceAA="0" compatLnSpc="1">
-                        <a:prstTxWarp prst="textNoShape">
-                          <a:avLst/>
-                        </a:prstTxWarp>
-                        <a:noAutofit/>
-                      </wps:bodyPr>
-                    </wps:wsp>
-                  </a:graphicData>
-                </a:graphic>
-                <wp14:sizeRelH relativeFrom="margin">
-                  <wp14:pctWidth>0</wp14:pctWidth>
-                </wp14:sizeRelH>
-                <wp14:sizeRelV relativeFrom="margin">
-                  <wp14:pctHeight>0</wp14:pctHeight>
-                </wp14:sizeRelV>
-              </wp:anchor>
-            </w:drawing>
-          </mc:Choice>
-          <mc:Fallback>
-            <w:pict>
-              <v:oval w14:anchorId="3E5D95BE" id="Oval 3" o:spid="_x0000_s1026" style="position:absolute;margin-left:171pt;margin-top:90.5pt;width:95pt;height:71pt;z-index:251663360;visibility:visible;mso-wrap-style:square;mso-width-percent:0;mso-height-percent:0;mso-wrap-distance-left:9pt;mso-wrap-distance-top:0;mso-wrap-distance-right:9pt;mso-wrap-distance-bottom:0;mso-position-horizontal:absolute;mso-position-horizontal-relative:text;mso-position-vertical:absolute;mso-position-vertical-relative:text;mso-width-percent:0;mso-height-percent:0;mso-width-relative:margin;mso-height-relative:margin;v-text-anchor:middle" o:gfxdata="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" fillcolor="white [3201]" strokecolor="#70ad47 [3209]" strokeweight="1pt">
-                <v:stroke joinstyle="miter"/>
-                <v:textbox>
-                  <w:txbxContent>
-                    <w:p>
-                      <w:pPr>
-                        <w:jc w:val="center"/>
-                      </w:pPr>
-                      <w:r>
-                        <w:t xml:space="preserve">Alarm </w:t>
-                      </w:r>
-                      <w:r>
-                        <w:t>Clock Output</w:t>
-                      </w:r>
-                    </w:p>
-                  </w:txbxContent>
-                </v:textbox>
-              </v:oval>
-            </w:pict>
-          </mc:Fallback>
-        </mc:AlternateContent>
-      </w:r>
-      <w:r>
-        <w:rPr>
-          <w:noProof/>
-        </w:rPr>
-        <mc:AlternateContent>
-          <mc:Choice Requires="wps">
-            <w:drawing>
-              <wp:anchor distT="0" distB="0" distL="114300" distR="114300" simplePos="0" relativeHeight="251695104" behindDoc="0" locked="0" layoutInCell="1" allowOverlap="1" wp14:anchorId="7708E601" wp14:editId="2B6CA07D">
+              <wp:anchor distT="0" distB="0" distL="114300" distR="114300" simplePos="0" relativeHeight="251695104" behindDoc="0" locked="0" layoutInCell="1" allowOverlap="1">
                 <wp:simplePos x="0" y="0"/>
                 <wp:positionH relativeFrom="column">
                   <wp:posOffset>5683250</wp:posOffset>
@@ -691,7 +517,11 @@
           </mc:Choice>
           <mc:Fallback>
             <w:pict>
-              <v:shape w14:anchorId="2B023DAD" id="Straight Arrow Connector 27" o:spid="_x0000_s1026" type="#_x0000_t32" style="position:absolute;margin-left:447.5pt;margin-top:230.5pt;width:.5pt;height:33pt;z-index:251695104;visibility:visible;mso-wrap-style:square;mso-wrap-distance-left:9pt;mso-wrap-distance-top:0;mso-wrap-distance-right:9pt;mso-wrap-distance-bottom:0;mso-position-horizontal:absolute;mso-position-horizontal-relative:text;mso-position-vertical:absolute;mso-position-vertical-relative:text" o:gfxdata="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" strokecolor="#5b9bd5 [3204]" strokeweight=".5pt">
+              <v:shapetype w14:anchorId="5AA1B379" id="_x0000_t32" coordsize="21600,21600" o:spt="32" o:oned="t" path="m,l21600,21600e" filled="f">
+                <v:path arrowok="t" fillok="f" o:connecttype="none"/>
+                <o:lock v:ext="edit" shapetype="t"/>
+              </v:shapetype>
+              <v:shape id="Straight Arrow Connector 27" o:spid="_x0000_s1026" type="#_x0000_t32" style="position:absolute;margin-left:447.5pt;margin-top:230.5pt;width:.5pt;height:33pt;z-index:251695104;visibility:visible;mso-wrap-style:square;mso-wrap-distance-left:9pt;mso-wrap-distance-top:0;mso-wrap-distance-right:9pt;mso-wrap-distance-bottom:0;mso-position-horizontal:absolute;mso-position-horizontal-relative:text;mso-position-vertical:absolute;mso-position-vertical-relative:text" o:gfxdata="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" strokecolor="#5b9bd5 [3204]" strokeweight=".5pt">
                 <v:stroke endarrow="block" joinstyle="miter"/>
               </v:shape>
             </w:pict>
@@ -705,7 +535,7 @@
         <mc:AlternateContent>
           <mc:Choice Requires="wps">
             <w:drawing>
-              <wp:anchor distT="0" distB="0" distL="114300" distR="114300" simplePos="0" relativeHeight="251694080" behindDoc="0" locked="0" layoutInCell="1" allowOverlap="1" wp14:anchorId="01559316" wp14:editId="4AF864E5">
+              <wp:anchor distT="0" distB="0" distL="114300" distR="114300" simplePos="0" relativeHeight="251694080" behindDoc="0" locked="0" layoutInCell="1" allowOverlap="1">
                 <wp:simplePos x="0" y="0"/>
                 <wp:positionH relativeFrom="column">
                   <wp:posOffset>4946650</wp:posOffset>
@@ -771,7 +601,145 @@
         <mc:AlternateContent>
           <mc:Choice Requires="wps">
             <w:drawing>
-              <wp:anchor distT="0" distB="0" distL="114300" distR="114300" simplePos="0" relativeHeight="251691008" behindDoc="0" locked="0" layoutInCell="1" allowOverlap="1" wp14:anchorId="36437DFC" wp14:editId="5644F4DA">
+              <wp:anchor distT="0" distB="0" distL="114300" distR="114300" simplePos="0" relativeHeight="251693056" behindDoc="0" locked="0" layoutInCell="1" allowOverlap="1">
+                <wp:simplePos x="0" y="0"/>
+                <wp:positionH relativeFrom="column">
+                  <wp:posOffset>4140200</wp:posOffset>
+                </wp:positionH>
+                <wp:positionV relativeFrom="paragraph">
+                  <wp:posOffset>1809750</wp:posOffset>
+                </wp:positionV>
+                <wp:extent cx="190500" cy="419100"/>
+                <wp:effectExtent l="0" t="0" r="57150" b="57150"/>
+                <wp:wrapNone/>
+                <wp:docPr id="25" name="Straight Arrow Connector 25"/>
+                <wp:cNvGraphicFramePr/>
+                <a:graphic xmlns:a="http://schemas.openxmlformats.org/drawingml/2006/main">
+                  <a:graphicData uri="http://schemas.microsoft.com/office/word/2010/wordprocessingShape">
+                    <wps:wsp>
+                      <wps:cNvCnPr/>
+                      <wps:spPr>
+                        <a:xfrm>
+                          <a:off x="0" y="0"/>
+                          <a:ext cx="190500" cy="419100"/>
+                        </a:xfrm>
+                        <a:prstGeom prst="straightConnector1">
+                          <a:avLst/>
+                        </a:prstGeom>
+                        <a:ln>
+                          <a:tailEnd type="triangle"/>
+                        </a:ln>
+                      </wps:spPr>
+                      <wps:style>
+                        <a:lnRef idx="1">
+                          <a:schemeClr val="accent1"/>
+                        </a:lnRef>
+                        <a:fillRef idx="0">
+                          <a:schemeClr val="accent1"/>
+                        </a:fillRef>
+                        <a:effectRef idx="0">
+                          <a:schemeClr val="accent1"/>
+                        </a:effectRef>
+                        <a:fontRef idx="minor">
+                          <a:schemeClr val="tx1"/>
+                        </a:fontRef>
+                      </wps:style>
+                      <wps:bodyPr/>
+                    </wps:wsp>
+                  </a:graphicData>
+                </a:graphic>
+                <wp14:sizeRelH relativeFrom="margin">
+                  <wp14:pctWidth>0</wp14:pctWidth>
+                </wp14:sizeRelH>
+                <wp14:sizeRelV relativeFrom="margin">
+                  <wp14:pctHeight>0</wp14:pctHeight>
+                </wp14:sizeRelV>
+              </wp:anchor>
+            </w:drawing>
+          </mc:Choice>
+          <mc:Fallback>
+            <w:pict>
+              <v:shape w14:anchorId="1AC23BC6" id="Straight Arrow Connector 25" o:spid="_x0000_s1026" type="#_x0000_t32" style="position:absolute;margin-left:326pt;margin-top:142.5pt;width:15pt;height:33pt;z-index:251693056;visibility:visible;mso-wrap-style:square;mso-width-percent:0;mso-height-percent:0;mso-wrap-distance-left:9pt;mso-wrap-distance-top:0;mso-wrap-distance-right:9pt;mso-wrap-distance-bottom:0;mso-position-horizontal:absolute;mso-position-horizontal-relative:text;mso-position-vertical:absolute;mso-position-vertical-relative:text;mso-width-percent:0;mso-height-percent:0;mso-width-relative:margin;mso-height-relative:margin" o:gfxdata="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" strokecolor="#5b9bd5 [3204]" strokeweight=".5pt">
+                <v:stroke endarrow="block" joinstyle="miter"/>
+              </v:shape>
+            </w:pict>
+          </mc:Fallback>
+        </mc:AlternateContent>
+      </w:r>
+      <w:r>
+        <w:rPr>
+          <w:noProof/>
+        </w:rPr>
+        <mc:AlternateContent>
+          <mc:Choice Requires="wps">
+            <w:drawing>
+              <wp:anchor distT="0" distB="0" distL="114300" distR="114300" simplePos="0" relativeHeight="251692032" behindDoc="0" locked="0" layoutInCell="1" allowOverlap="1">
+                <wp:simplePos x="0" y="0"/>
+                <wp:positionH relativeFrom="column">
+                  <wp:posOffset>3092450</wp:posOffset>
+                </wp:positionH>
+                <wp:positionV relativeFrom="paragraph">
+                  <wp:posOffset>1479550</wp:posOffset>
+                </wp:positionV>
+                <wp:extent cx="438150" cy="12700"/>
+                <wp:effectExtent l="0" t="57150" r="19050" b="101600"/>
+                <wp:wrapNone/>
+                <wp:docPr id="24" name="Straight Arrow Connector 24"/>
+                <wp:cNvGraphicFramePr/>
+                <a:graphic xmlns:a="http://schemas.openxmlformats.org/drawingml/2006/main">
+                  <a:graphicData uri="http://schemas.microsoft.com/office/word/2010/wordprocessingShape">
+                    <wps:wsp>
+                      <wps:cNvCnPr/>
+                      <wps:spPr>
+                        <a:xfrm>
+                          <a:off x="0" y="0"/>
+                          <a:ext cx="438150" cy="12700"/>
+                        </a:xfrm>
+                        <a:prstGeom prst="straightConnector1">
+                          <a:avLst/>
+                        </a:prstGeom>
+                        <a:ln>
+                          <a:tailEnd type="triangle"/>
+                        </a:ln>
+                      </wps:spPr>
+                      <wps:style>
+                        <a:lnRef idx="1">
+                          <a:schemeClr val="accent1"/>
+                        </a:lnRef>
+                        <a:fillRef idx="0">
+                          <a:schemeClr val="accent1"/>
+                        </a:fillRef>
+                        <a:effectRef idx="0">
+                          <a:schemeClr val="accent1"/>
+                        </a:effectRef>
+                        <a:fontRef idx="minor">
+                          <a:schemeClr val="tx1"/>
+                        </a:fontRef>
+                      </wps:style>
+                      <wps:bodyPr/>
+                    </wps:wsp>
+                  </a:graphicData>
+                </a:graphic>
+              </wp:anchor>
+            </w:drawing>
+          </mc:Choice>
+          <mc:Fallback>
+            <w:pict>
+              <v:shape w14:anchorId="6DFF607C" id="Straight Arrow Connector 24" o:spid="_x0000_s1026" type="#_x0000_t32" style="position:absolute;margin-left:243.5pt;margin-top:116.5pt;width:34.5pt;height:1pt;z-index:251692032;visibility:visible;mso-wrap-style:square;mso-wrap-distance-left:9pt;mso-wrap-distance-top:0;mso-wrap-distance-right:9pt;mso-wrap-distance-bottom:0;mso-position-horizontal:absolute;mso-position-horizontal-relative:text;mso-position-vertical:absolute;mso-position-vertical-relative:text" o:gfxdata="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" strokecolor="#5b9bd5 [3204]" strokeweight=".5pt">
+                <v:stroke endarrow="block" joinstyle="miter"/>
+              </v:shape>
+            </w:pict>
+          </mc:Fallback>
+        </mc:AlternateContent>
+      </w:r>
+      <w:r>
+        <w:rPr>
+          <w:noProof/>
+        </w:rPr>
+        <mc:AlternateContent>
+          <mc:Choice Requires="wps">
+            <w:drawing>
+              <wp:anchor distT="0" distB="0" distL="114300" distR="114300" simplePos="0" relativeHeight="251691008" behindDoc="0" locked="0" layoutInCell="1" allowOverlap="1">
                 <wp:simplePos x="0" y="0"/>
                 <wp:positionH relativeFrom="column">
                   <wp:posOffset>3092450</wp:posOffset>
@@ -823,7 +791,7 @@
           </mc:Choice>
           <mc:Fallback>
             <w:pict>
-              <v:shape w14:anchorId="54A376A6" id="Straight Arrow Connector 23" o:spid="_x0000_s1026" type="#_x0000_t32" style="position:absolute;margin-left:243.5pt;margin-top:235pt;width:0;height:28.5pt;z-index:251691008;visibility:visible;mso-wrap-style:square;mso-wrap-distance-left:9pt;mso-wrap-distance-top:0;mso-wrap-distance-right:9pt;mso-wrap-distance-bottom:0;mso-position-horizontal:absolute;mso-position-horizontal-relative:text;mso-position-vertical:absolute;mso-position-vertical-relative:text" o:gfxdata="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" strokecolor="#5b9bd5 [3204]" strokeweight=".5pt">
+              <v:shape w14:anchorId="62A71025" id="Straight Arrow Connector 23" o:spid="_x0000_s1026" type="#_x0000_t32" style="position:absolute;margin-left:243.5pt;margin-top:235pt;width:0;height:28.5pt;z-index:251691008;visibility:visible;mso-wrap-style:square;mso-wrap-distance-left:9pt;mso-wrap-distance-top:0;mso-wrap-distance-right:9pt;mso-wrap-distance-bottom:0;mso-position-horizontal:absolute;mso-position-horizontal-relative:text;mso-position-vertical:absolute;mso-position-vertical-relative:text" o:gfxdata="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" strokecolor="#5b9bd5 [3204]" strokeweight=".5pt">
                 <v:stroke endarrow="block" joinstyle="miter"/>
               </v:shape>
             </w:pict>
@@ -837,7 +805,7 @@
         <mc:AlternateContent>
           <mc:Choice Requires="wps">
             <w:drawing>
-              <wp:anchor distT="0" distB="0" distL="114300" distR="114300" simplePos="0" relativeHeight="251689984" behindDoc="0" locked="0" layoutInCell="1" allowOverlap="1" wp14:anchorId="2E7233E6" wp14:editId="6E3DDD30">
+              <wp:anchor distT="0" distB="0" distL="114300" distR="114300" simplePos="0" relativeHeight="251689984" behindDoc="0" locked="0" layoutInCell="1" allowOverlap="1">
                 <wp:simplePos x="0" y="0"/>
                 <wp:positionH relativeFrom="column">
                   <wp:posOffset>2844800</wp:posOffset>
@@ -903,7 +871,7 @@
         <mc:AlternateContent>
           <mc:Choice Requires="wps">
             <w:drawing>
-              <wp:anchor distT="0" distB="0" distL="114300" distR="114300" simplePos="0" relativeHeight="251688960" behindDoc="0" locked="0" layoutInCell="1" allowOverlap="1" wp14:anchorId="565B6416" wp14:editId="0B1B7E55">
+              <wp:anchor distT="0" distB="0" distL="114300" distR="114300" simplePos="0" relativeHeight="251688960" behindDoc="0" locked="0" layoutInCell="1" allowOverlap="1">
                 <wp:simplePos x="0" y="0"/>
                 <wp:positionH relativeFrom="column">
                   <wp:posOffset>1670050</wp:posOffset>
@@ -969,7 +937,7 @@
         <mc:AlternateContent>
           <mc:Choice Requires="wps">
             <w:drawing>
-              <wp:anchor distT="0" distB="0" distL="114300" distR="114300" simplePos="0" relativeHeight="251687936" behindDoc="0" locked="0" layoutInCell="1" allowOverlap="1" wp14:anchorId="38CA2A4B" wp14:editId="3EC5478D">
+              <wp:anchor distT="0" distB="0" distL="114300" distR="114300" simplePos="0" relativeHeight="251687936" behindDoc="0" locked="0" layoutInCell="1" allowOverlap="1">
                 <wp:simplePos x="0" y="0"/>
                 <wp:positionH relativeFrom="column">
                   <wp:posOffset>1841500</wp:posOffset>
@@ -1035,7 +1003,7 @@
         <mc:AlternateContent>
           <mc:Choice Requires="wps">
             <w:drawing>
-              <wp:anchor distT="0" distB="0" distL="114300" distR="114300" simplePos="0" relativeHeight="251686912" behindDoc="0" locked="0" layoutInCell="1" allowOverlap="1" wp14:anchorId="3156D0ED" wp14:editId="6A99F2BB">
+              <wp:anchor distT="0" distB="0" distL="114300" distR="114300" simplePos="0" relativeHeight="251686912" behindDoc="0" locked="0" layoutInCell="1" allowOverlap="1">
                 <wp:simplePos x="0" y="0"/>
                 <wp:positionH relativeFrom="column">
                   <wp:posOffset>292100</wp:posOffset>
@@ -1101,7 +1069,7 @@
         <mc:AlternateContent>
           <mc:Choice Requires="wps">
             <w:drawing>
-              <wp:anchor distT="0" distB="0" distL="114300" distR="114300" simplePos="0" relativeHeight="251685888" behindDoc="0" locked="0" layoutInCell="1" allowOverlap="1" wp14:anchorId="2F01D995" wp14:editId="75050750">
+              <wp:anchor distT="0" distB="0" distL="114300" distR="114300" simplePos="0" relativeHeight="251685888" behindDoc="0" locked="0" layoutInCell="1" allowOverlap="1">
                 <wp:simplePos x="0" y="0"/>
                 <wp:positionH relativeFrom="column">
                   <wp:posOffset>520700</wp:posOffset>
@@ -1167,7 +1135,7 @@
         <mc:AlternateContent>
           <mc:Choice Requires="wps">
             <w:drawing>
-              <wp:anchor distT="0" distB="0" distL="114300" distR="114300" simplePos="0" relativeHeight="251684864" behindDoc="0" locked="0" layoutInCell="1" allowOverlap="1" wp14:anchorId="5CF66E43" wp14:editId="74F0F740">
+              <wp:anchor distT="0" distB="0" distL="114300" distR="114300" simplePos="0" relativeHeight="251684864" behindDoc="0" locked="0" layoutInCell="1" allowOverlap="1">
                 <wp:simplePos x="0" y="0"/>
                 <wp:positionH relativeFrom="column">
                   <wp:posOffset>2520950</wp:posOffset>
@@ -1233,7 +1201,7 @@
         <mc:AlternateContent>
           <mc:Choice Requires="wps">
             <w:drawing>
-              <wp:anchor distT="0" distB="0" distL="114300" distR="114300" simplePos="0" relativeHeight="251683840" behindDoc="0" locked="0" layoutInCell="1" allowOverlap="1" wp14:anchorId="5B4A3634" wp14:editId="490E4EB8">
+              <wp:anchor distT="0" distB="0" distL="114300" distR="114300" simplePos="0" relativeHeight="251683840" behindDoc="0" locked="0" layoutInCell="1" allowOverlap="1">
                 <wp:simplePos x="0" y="0"/>
                 <wp:positionH relativeFrom="column">
                   <wp:posOffset>1536700</wp:posOffset>
@@ -1299,7 +1267,7 @@
         <mc:AlternateContent>
           <mc:Choice Requires="wps">
             <w:drawing>
-              <wp:anchor distT="0" distB="0" distL="114300" distR="114300" simplePos="0" relativeHeight="251678720" behindDoc="0" locked="0" layoutInCell="1" allowOverlap="1" wp14:anchorId="44EEBCEA" wp14:editId="15D22F35">
+              <wp:anchor distT="0" distB="0" distL="114300" distR="114300" simplePos="0" relativeHeight="251678720" behindDoc="0" locked="0" layoutInCell="1" allowOverlap="1" wp14:anchorId="34DAA9E0" wp14:editId="43B3BD68">
                 <wp:simplePos x="0" y="0"/>
                 <wp:positionH relativeFrom="column">
                   <wp:posOffset>1117600</wp:posOffset>
@@ -1392,7 +1360,7 @@
         <mc:AlternateContent>
           <mc:Choice Requires="wps">
             <w:drawing>
-              <wp:anchor distT="0" distB="0" distL="114300" distR="114300" simplePos="0" relativeHeight="251680768" behindDoc="0" locked="0" layoutInCell="1" allowOverlap="1" wp14:anchorId="3B69C1B2" wp14:editId="6338A167">
+              <wp:anchor distT="0" distB="0" distL="114300" distR="114300" simplePos="0" relativeHeight="251680768" behindDoc="0" locked="0" layoutInCell="1" allowOverlap="1" wp14:anchorId="1FF73A7B" wp14:editId="6A8B3308">
                 <wp:simplePos x="0" y="0"/>
                 <wp:positionH relativeFrom="column">
                   <wp:posOffset>2520950</wp:posOffset>
@@ -1485,7 +1453,7 @@
         <mc:AlternateContent>
           <mc:Choice Requires="wps">
             <w:drawing>
-              <wp:anchor distT="0" distB="0" distL="114300" distR="114300" simplePos="0" relativeHeight="251682816" behindDoc="0" locked="0" layoutInCell="1" allowOverlap="1" wp14:anchorId="0E94E129" wp14:editId="008E953A">
+              <wp:anchor distT="0" distB="0" distL="114300" distR="114300" simplePos="0" relativeHeight="251682816" behindDoc="0" locked="0" layoutInCell="1" allowOverlap="1" wp14:anchorId="7931BC81" wp14:editId="041991B6">
                 <wp:simplePos x="0" y="0"/>
                 <wp:positionH relativeFrom="column">
                   <wp:posOffset>5118100</wp:posOffset>
@@ -1578,7 +1546,7 @@
         <mc:AlternateContent>
           <mc:Choice Requires="wps">
             <w:drawing>
-              <wp:anchor distT="0" distB="0" distL="114300" distR="114300" simplePos="0" relativeHeight="251676672" behindDoc="0" locked="0" layoutInCell="1" allowOverlap="1" wp14:anchorId="78FF6F70" wp14:editId="7A6323AE">
+              <wp:anchor distT="0" distB="0" distL="114300" distR="114300" simplePos="0" relativeHeight="251676672" behindDoc="0" locked="0" layoutInCell="1" allowOverlap="1">
                 <wp:simplePos x="0" y="0"/>
                 <wp:positionH relativeFrom="column">
                   <wp:posOffset>-279400</wp:posOffset>
@@ -1671,7 +1639,7 @@
         <mc:AlternateContent>
           <mc:Choice Requires="wps">
             <w:drawing>
-              <wp:anchor distT="0" distB="0" distL="114300" distR="114300" simplePos="0" relativeHeight="251669504" behindDoc="0" locked="0" layoutInCell="1" allowOverlap="1" wp14:anchorId="485CC9AA" wp14:editId="2AB1578D">
+              <wp:anchor distT="0" distB="0" distL="114300" distR="114300" simplePos="0" relativeHeight="251669504" behindDoc="0" locked="0" layoutInCell="1" allowOverlap="1" wp14:anchorId="60B90A75" wp14:editId="35D31EB8">
                 <wp:simplePos x="0" y="0"/>
                 <wp:positionH relativeFrom="column">
                   <wp:posOffset>5156200</wp:posOffset>
@@ -1781,7 +1749,7 @@
         <mc:AlternateContent>
           <mc:Choice Requires="wps">
             <w:drawing>
-              <wp:anchor distT="0" distB="0" distL="114300" distR="114300" simplePos="0" relativeHeight="251671552" behindDoc="0" locked="0" layoutInCell="1" allowOverlap="1" wp14:anchorId="70787910" wp14:editId="58C94788">
+              <wp:anchor distT="0" distB="0" distL="114300" distR="114300" simplePos="0" relativeHeight="251671552" behindDoc="0" locked="0" layoutInCell="1" allowOverlap="1" wp14:anchorId="00EAB2BF" wp14:editId="46D7E928">
                 <wp:simplePos x="0" y="0"/>
                 <wp:positionH relativeFrom="column">
                   <wp:posOffset>3886200</wp:posOffset>
@@ -1881,7 +1849,7 @@
         <mc:AlternateContent>
           <mc:Choice Requires="wps">
             <w:drawing>
-              <wp:anchor distT="0" distB="0" distL="114300" distR="114300" simplePos="0" relativeHeight="251673600" behindDoc="0" locked="0" layoutInCell="1" allowOverlap="1" wp14:anchorId="3CCA1BD3" wp14:editId="309A4B50">
+              <wp:anchor distT="0" distB="0" distL="114300" distR="114300" simplePos="0" relativeHeight="251673600" behindDoc="0" locked="0" layoutInCell="1" allowOverlap="1" wp14:anchorId="64187DF8" wp14:editId="1AA5819E">
                 <wp:simplePos x="0" y="0"/>
                 <wp:positionH relativeFrom="column">
                   <wp:posOffset>2520950</wp:posOffset>
@@ -1981,7 +1949,7 @@
         <mc:AlternateContent>
           <mc:Choice Requires="wps">
             <w:drawing>
-              <wp:anchor distT="0" distB="0" distL="114300" distR="114300" simplePos="0" relativeHeight="251675648" behindDoc="0" locked="0" layoutInCell="1" allowOverlap="1" wp14:anchorId="2A4817DA" wp14:editId="2AC7CD3B">
+              <wp:anchor distT="0" distB="0" distL="114300" distR="114300" simplePos="0" relativeHeight="251675648" behindDoc="0" locked="0" layoutInCell="1" allowOverlap="1" wp14:anchorId="5A6A3ACD" wp14:editId="385EB15A">
                 <wp:simplePos x="0" y="0"/>
                 <wp:positionH relativeFrom="column">
                   <wp:posOffset>1162050</wp:posOffset>
@@ -2081,7 +2049,7 @@
         <mc:AlternateContent>
           <mc:Choice Requires="wps">
             <w:drawing>
-              <wp:anchor distT="0" distB="0" distL="114300" distR="114300" simplePos="0" relativeHeight="251667456" behindDoc="0" locked="0" layoutInCell="1" allowOverlap="1" wp14:anchorId="4E190B67" wp14:editId="31D74663">
+              <wp:anchor distT="0" distB="0" distL="114300" distR="114300" simplePos="0" relativeHeight="251667456" behindDoc="0" locked="0" layoutInCell="1" allowOverlap="1" wp14:anchorId="23C68C3C" wp14:editId="12FE98AA">
                 <wp:simplePos x="0" y="0"/>
                 <wp:positionH relativeFrom="column">
                   <wp:posOffset>-215900</wp:posOffset>
@@ -2130,7 +2098,10 @@
                               <w:jc w:val="center"/>
                             </w:pPr>
                             <w:r>
-                              <w:t>Port E Driver</w:t>
+                              <w:t>Port E</w:t>
+                            </w:r>
+                            <w:r>
+                              <w:t xml:space="preserve"> Driver</w:t>
                             </w:r>
                           </w:p>
                         </w:txbxContent>
@@ -2155,7 +2126,7 @@
           </mc:Choice>
           <mc:Fallback>
             <w:pict>
-              <v:oval w14:anchorId="4E190B67" id="Oval 5" o:spid="_x0000_s1035" style="position:absolute;margin-left:-17pt;margin-top:178.45pt;width:79.5pt;height:52pt;z-index:251667456;visibility:visible;mso-wrap-style:square;mso-width-percent:0;mso-height-percent:0;mso-wrap-distance-left:9pt;mso-wrap-distance-top:0;mso-wrap-distance-right:9pt;mso-wrap-distance-bottom:0;mso-position-horizontal:absolute;mso-position-horizontal-relative:text;mso-position-vertical:absolute;mso-position-vertical-relative:text;mso-width-percent:0;mso-height-percent:0;mso-width-relative:margin;mso-height-relative:margin;v-text-anchor:middle" o:gfxdata="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" fillcolor="#ed7d31 [3205]" strokecolor="#823b0b [1605]" strokeweight="1pt">
+              <v:oval w14:anchorId="23C68C3C" id="Oval 5" o:spid="_x0000_s1034" style="position:absolute;margin-left:-17pt;margin-top:178.45pt;width:79.5pt;height:52pt;z-index:251667456;visibility:visible;mso-wrap-style:square;mso-width-percent:0;mso-height-percent:0;mso-wrap-distance-left:9pt;mso-wrap-distance-top:0;mso-wrap-distance-right:9pt;mso-wrap-distance-bottom:0;mso-position-horizontal:absolute;mso-position-horizontal-relative:text;mso-position-vertical:absolute;mso-position-vertical-relative:text;mso-width-percent:0;mso-height-percent:0;mso-width-relative:margin;mso-height-relative:margin;v-text-anchor:middle" o:gfxdata="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" fillcolor="#ed7d31 [3205]" strokecolor="#823b0b [1605]" strokeweight="1pt">
                 <v:stroke joinstyle="miter"/>
                 <v:textbox>
                   <w:txbxContent>
@@ -2164,7 +2135,206 @@
                         <w:jc w:val="center"/>
                       </w:pPr>
                       <w:r>
-                        <w:t>Port E Driver</w:t>
+                        <w:t>Port E</w:t>
+                      </w:r>
+                      <w:r>
+                        <w:t xml:space="preserve"> Driver</w:t>
+                      </w:r>
+                    </w:p>
+                  </w:txbxContent>
+                </v:textbox>
+              </v:oval>
+            </w:pict>
+          </mc:Fallback>
+        </mc:AlternateContent>
+      </w:r>
+      <w:r>
+        <w:rPr>
+          <w:noProof/>
+        </w:rPr>
+        <mc:AlternateContent>
+          <mc:Choice Requires="wps">
+            <w:drawing>
+              <wp:anchor distT="0" distB="0" distL="114300" distR="114300" simplePos="0" relativeHeight="251665408" behindDoc="0" locked="0" layoutInCell="1" allowOverlap="1" wp14:anchorId="2803BF4F" wp14:editId="32CF0AEC">
+                <wp:simplePos x="0" y="0"/>
+                <wp:positionH relativeFrom="column">
+                  <wp:posOffset>3568700</wp:posOffset>
+                </wp:positionH>
+                <wp:positionV relativeFrom="paragraph">
+                  <wp:posOffset>1149350</wp:posOffset>
+                </wp:positionV>
+                <wp:extent cx="971550" cy="660400"/>
+                <wp:effectExtent l="0" t="0" r="19050" b="25400"/>
+                <wp:wrapNone/>
+                <wp:docPr id="4" name="Oval 4"/>
+                <wp:cNvGraphicFramePr/>
+                <a:graphic xmlns:a="http://schemas.openxmlformats.org/drawingml/2006/main">
+                  <a:graphicData uri="http://schemas.microsoft.com/office/word/2010/wordprocessingShape">
+                    <wps:wsp>
+                      <wps:cNvSpPr/>
+                      <wps:spPr>
+                        <a:xfrm>
+                          <a:off x="0" y="0"/>
+                          <a:ext cx="971550" cy="660400"/>
+                        </a:xfrm>
+                        <a:prstGeom prst="ellipse">
+                          <a:avLst/>
+                        </a:prstGeom>
+                      </wps:spPr>
+                      <wps:style>
+                        <a:lnRef idx="2">
+                          <a:schemeClr val="accent6"/>
+                        </a:lnRef>
+                        <a:fillRef idx="1">
+                          <a:schemeClr val="lt1"/>
+                        </a:fillRef>
+                        <a:effectRef idx="0">
+                          <a:schemeClr val="accent6"/>
+                        </a:effectRef>
+                        <a:fontRef idx="minor">
+                          <a:schemeClr val="dk1"/>
+                        </a:fontRef>
+                      </wps:style>
+                      <wps:txbx>
+                        <w:txbxContent>
+                          <w:p>
+                            <w:pPr>
+                              <w:jc w:val="center"/>
+                            </w:pPr>
+                            <w:r>
+                              <w:t>Alarm Control</w:t>
+                            </w:r>
+                          </w:p>
+                        </w:txbxContent>
+                      </wps:txbx>
+                      <wps:bodyPr rot="0" spcFirstLastPara="0" vertOverflow="overflow" horzOverflow="overflow" vert="horz" wrap="square" lIns="91440" tIns="45720" rIns="91440" bIns="45720" numCol="1" spcCol="0" rtlCol="0" fromWordArt="0" anchor="ctr" anchorCtr="0" forceAA="0" compatLnSpc="1">
+                        <a:prstTxWarp prst="textNoShape">
+                          <a:avLst/>
+                        </a:prstTxWarp>
+                        <a:noAutofit/>
+                      </wps:bodyPr>
+                    </wps:wsp>
+                  </a:graphicData>
+                </a:graphic>
+                <wp14:sizeRelH relativeFrom="margin">
+                  <wp14:pctWidth>0</wp14:pctWidth>
+                </wp14:sizeRelH>
+                <wp14:sizeRelV relativeFrom="margin">
+                  <wp14:pctHeight>0</wp14:pctHeight>
+                </wp14:sizeRelV>
+              </wp:anchor>
+            </w:drawing>
+          </mc:Choice>
+          <mc:Fallback>
+            <w:pict>
+              <v:oval w14:anchorId="2803BF4F" id="Oval 4" o:spid="_x0000_s1035" style="position:absolute;margin-left:281pt;margin-top:90.5pt;width:76.5pt;height:52pt;z-index:251665408;visibility:visible;mso-wrap-style:square;mso-width-percent:0;mso-height-percent:0;mso-wrap-distance-left:9pt;mso-wrap-distance-top:0;mso-wrap-distance-right:9pt;mso-wrap-distance-bottom:0;mso-position-horizontal:absolute;mso-position-horizontal-relative:text;mso-position-vertical:absolute;mso-position-vertical-relative:text;mso-width-percent:0;mso-height-percent:0;mso-width-relative:margin;mso-height-relative:margin;v-text-anchor:middle" o:gfxdata="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" fillcolor="white [3201]" strokecolor="#70ad47 [3209]" strokeweight="1pt">
+                <v:stroke joinstyle="miter"/>
+                <v:textbox>
+                  <w:txbxContent>
+                    <w:p>
+                      <w:pPr>
+                        <w:jc w:val="center"/>
+                      </w:pPr>
+                      <w:r>
+                        <w:t>Alarm Control</w:t>
+                      </w:r>
+                    </w:p>
+                  </w:txbxContent>
+                </v:textbox>
+              </v:oval>
+            </w:pict>
+          </mc:Fallback>
+        </mc:AlternateContent>
+      </w:r>
+      <w:r>
+        <w:rPr>
+          <w:noProof/>
+        </w:rPr>
+        <mc:AlternateContent>
+          <mc:Choice Requires="wps">
+            <w:drawing>
+              <wp:anchor distT="0" distB="0" distL="114300" distR="114300" simplePos="0" relativeHeight="251663360" behindDoc="0" locked="0" layoutInCell="1" allowOverlap="1" wp14:anchorId="000EA055" wp14:editId="4C29985F">
+                <wp:simplePos x="0" y="0"/>
+                <wp:positionH relativeFrom="column">
+                  <wp:posOffset>2171700</wp:posOffset>
+                </wp:positionH>
+                <wp:positionV relativeFrom="paragraph">
+                  <wp:posOffset>1149350</wp:posOffset>
+                </wp:positionV>
+                <wp:extent cx="920750" cy="660400"/>
+                <wp:effectExtent l="0" t="0" r="12700" b="25400"/>
+                <wp:wrapNone/>
+                <wp:docPr id="3" name="Oval 3"/>
+                <wp:cNvGraphicFramePr/>
+                <a:graphic xmlns:a="http://schemas.openxmlformats.org/drawingml/2006/main">
+                  <a:graphicData uri="http://schemas.microsoft.com/office/word/2010/wordprocessingShape">
+                    <wps:wsp>
+                      <wps:cNvSpPr/>
+                      <wps:spPr>
+                        <a:xfrm>
+                          <a:off x="0" y="0"/>
+                          <a:ext cx="920750" cy="660400"/>
+                        </a:xfrm>
+                        <a:prstGeom prst="ellipse">
+                          <a:avLst/>
+                        </a:prstGeom>
+                      </wps:spPr>
+                      <wps:style>
+                        <a:lnRef idx="2">
+                          <a:schemeClr val="accent6"/>
+                        </a:lnRef>
+                        <a:fillRef idx="1">
+                          <a:schemeClr val="lt1"/>
+                        </a:fillRef>
+                        <a:effectRef idx="0">
+                          <a:schemeClr val="accent6"/>
+                        </a:effectRef>
+                        <a:fontRef idx="minor">
+                          <a:schemeClr val="dk1"/>
+                        </a:fontRef>
+                      </wps:style>
+                      <wps:txbx>
+                        <w:txbxContent>
+                          <w:p>
+                            <w:pPr>
+                              <w:jc w:val="center"/>
+                            </w:pPr>
+                            <w:r>
+                              <w:t>Clock Output</w:t>
+                            </w:r>
+                          </w:p>
+                        </w:txbxContent>
+                      </wps:txbx>
+                      <wps:bodyPr rot="0" spcFirstLastPara="0" vertOverflow="overflow" horzOverflow="overflow" vert="horz" wrap="square" lIns="91440" tIns="45720" rIns="91440" bIns="45720" numCol="1" spcCol="0" rtlCol="0" fromWordArt="0" anchor="ctr" anchorCtr="0" forceAA="0" compatLnSpc="1">
+                        <a:prstTxWarp prst="textNoShape">
+                          <a:avLst/>
+                        </a:prstTxWarp>
+                        <a:noAutofit/>
+                      </wps:bodyPr>
+                    </wps:wsp>
+                  </a:graphicData>
+                </a:graphic>
+                <wp14:sizeRelH relativeFrom="margin">
+                  <wp14:pctWidth>0</wp14:pctWidth>
+                </wp14:sizeRelH>
+                <wp14:sizeRelV relativeFrom="margin">
+                  <wp14:pctHeight>0</wp14:pctHeight>
+                </wp14:sizeRelV>
+              </wp:anchor>
+            </w:drawing>
+          </mc:Choice>
+          <mc:Fallback>
+            <w:pict>
+              <v:oval w14:anchorId="000EA055" id="Oval 3" o:spid="_x0000_s1036" style="position:absolute;margin-left:171pt;margin-top:90.5pt;width:72.5pt;height:52pt;z-index:251663360;visibility:visible;mso-wrap-style:square;mso-width-percent:0;mso-height-percent:0;mso-wrap-distance-left:9pt;mso-wrap-distance-top:0;mso-wrap-distance-right:9pt;mso-wrap-distance-bottom:0;mso-position-horizontal:absolute;mso-position-horizontal-relative:text;mso-position-vertical:absolute;mso-position-vertical-relative:text;mso-width-percent:0;mso-height-percent:0;mso-width-relative:margin;mso-height-relative:margin;v-text-anchor:middle" o:gfxdata="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" fillcolor="white [3201]" strokecolor="#70ad47 [3209]" strokeweight="1pt">
+                <v:stroke joinstyle="miter"/>
+                <v:textbox>
+                  <w:txbxContent>
+                    <w:p>
+                      <w:pPr>
+                        <w:jc w:val="center"/>
+                      </w:pPr>
+                      <w:r>
+                        <w:t>Clock Output</w:t>
                       </w:r>
                     </w:p>
                   </w:txbxContent>

--- a/Lab3/Requirements and Design.docx
+++ b/Lab3/Requirements and Design.docx
@@ -457,7 +457,6 @@
     <w:p/>
     <w:p>
       <w:bookmarkStart w:id="0" w:name="_GoBack"/>
-      <w:bookmarkEnd w:id="0"/>
       <w:r>
         <w:rPr>
           <w:noProof/>
@@ -465,7 +464,78 @@
         <mc:AlternateContent>
           <mc:Choice Requires="wps">
             <w:drawing>
-              <wp:anchor distT="0" distB="0" distL="114300" distR="114300" simplePos="0" relativeHeight="251695104" behindDoc="0" locked="0" layoutInCell="1" allowOverlap="1">
+              <wp:anchor distT="0" distB="0" distL="114300" distR="114300" simplePos="0" relativeHeight="251696128" behindDoc="0" locked="0" layoutInCell="1" allowOverlap="1">
+                <wp:simplePos x="0" y="0"/>
+                <wp:positionH relativeFrom="column">
+                  <wp:posOffset>2082800</wp:posOffset>
+                </wp:positionH>
+                <wp:positionV relativeFrom="paragraph">
+                  <wp:posOffset>1701800</wp:posOffset>
+                </wp:positionV>
+                <wp:extent cx="1593850" cy="654050"/>
+                <wp:effectExtent l="38100" t="0" r="25400" b="69850"/>
+                <wp:wrapNone/>
+                <wp:docPr id="11" name="Straight Arrow Connector 11"/>
+                <wp:cNvGraphicFramePr/>
+                <a:graphic xmlns:a="http://schemas.openxmlformats.org/drawingml/2006/main">
+                  <a:graphicData uri="http://schemas.microsoft.com/office/word/2010/wordprocessingShape">
+                    <wps:wsp>
+                      <wps:cNvCnPr/>
+                      <wps:spPr>
+                        <a:xfrm flipH="1">
+                          <a:off x="0" y="0"/>
+                          <a:ext cx="1593850" cy="654050"/>
+                        </a:xfrm>
+                        <a:prstGeom prst="straightConnector1">
+                          <a:avLst/>
+                        </a:prstGeom>
+                        <a:ln>
+                          <a:tailEnd type="triangle"/>
+                        </a:ln>
+                      </wps:spPr>
+                      <wps:style>
+                        <a:lnRef idx="1">
+                          <a:schemeClr val="accent1"/>
+                        </a:lnRef>
+                        <a:fillRef idx="0">
+                          <a:schemeClr val="accent1"/>
+                        </a:fillRef>
+                        <a:effectRef idx="0">
+                          <a:schemeClr val="accent1"/>
+                        </a:effectRef>
+                        <a:fontRef idx="minor">
+                          <a:schemeClr val="tx1"/>
+                        </a:fontRef>
+                      </wps:style>
+                      <wps:bodyPr/>
+                    </wps:wsp>
+                  </a:graphicData>
+                </a:graphic>
+              </wp:anchor>
+            </w:drawing>
+          </mc:Choice>
+          <mc:Fallback>
+            <w:pict>
+              <v:shapetype w14:anchorId="7CB7B052" id="_x0000_t32" coordsize="21600,21600" o:spt="32" o:oned="t" path="m,l21600,21600e" filled="f">
+                <v:path arrowok="t" fillok="f" o:connecttype="none"/>
+                <o:lock v:ext="edit" shapetype="t"/>
+              </v:shapetype>
+              <v:shape id="Straight Arrow Connector 11" o:spid="_x0000_s1026" type="#_x0000_t32" style="position:absolute;margin-left:164pt;margin-top:134pt;width:125.5pt;height:51.5pt;flip:x;z-index:251696128;visibility:visible;mso-wrap-style:square;mso-wrap-distance-left:9pt;mso-wrap-distance-top:0;mso-wrap-distance-right:9pt;mso-wrap-distance-bottom:0;mso-position-horizontal:absolute;mso-position-horizontal-relative:text;mso-position-vertical:absolute;mso-position-vertical-relative:text" o:gfxdata="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" strokecolor="#5b9bd5 [3204]" strokeweight=".5pt">
+                <v:stroke endarrow="block" joinstyle="miter"/>
+              </v:shape>
+            </w:pict>
+          </mc:Fallback>
+        </mc:AlternateContent>
+      </w:r>
+      <w:bookmarkEnd w:id="0"/>
+      <w:r>
+        <w:rPr>
+          <w:noProof/>
+        </w:rPr>
+        <mc:AlternateContent>
+          <mc:Choice Requires="wps">
+            <w:drawing>
+              <wp:anchor distT="0" distB="0" distL="114300" distR="114300" simplePos="0" relativeHeight="251695104" behindDoc="0" locked="0" layoutInCell="1" allowOverlap="1" wp14:anchorId="7708E601" wp14:editId="2B6CA07D">
                 <wp:simplePos x="0" y="0"/>
                 <wp:positionH relativeFrom="column">
                   <wp:posOffset>5683250</wp:posOffset>
@@ -517,11 +587,7 @@
           </mc:Choice>
           <mc:Fallback>
             <w:pict>
-              <v:shapetype w14:anchorId="5AA1B379" id="_x0000_t32" coordsize="21600,21600" o:spt="32" o:oned="t" path="m,l21600,21600e" filled="f">
-                <v:path arrowok="t" fillok="f" o:connecttype="none"/>
-                <o:lock v:ext="edit" shapetype="t"/>
-              </v:shapetype>
-              <v:shape id="Straight Arrow Connector 27" o:spid="_x0000_s1026" type="#_x0000_t32" style="position:absolute;margin-left:447.5pt;margin-top:230.5pt;width:.5pt;height:33pt;z-index:251695104;visibility:visible;mso-wrap-style:square;mso-wrap-distance-left:9pt;mso-wrap-distance-top:0;mso-wrap-distance-right:9pt;mso-wrap-distance-bottom:0;mso-position-horizontal:absolute;mso-position-horizontal-relative:text;mso-position-vertical:absolute;mso-position-vertical-relative:text" o:gfxdata="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" strokecolor="#5b9bd5 [3204]" strokeweight=".5pt">
+              <v:shape w14:anchorId="604F79AA" id="Straight Arrow Connector 27" o:spid="_x0000_s1026" type="#_x0000_t32" style="position:absolute;margin-left:447.5pt;margin-top:230.5pt;width:.5pt;height:33pt;z-index:251695104;visibility:visible;mso-wrap-style:square;mso-wrap-distance-left:9pt;mso-wrap-distance-top:0;mso-wrap-distance-right:9pt;mso-wrap-distance-bottom:0;mso-position-horizontal:absolute;mso-position-horizontal-relative:text;mso-position-vertical:absolute;mso-position-vertical-relative:text" o:gfxdata="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" strokecolor="#5b9bd5 [3204]" strokeweight=".5pt">
                 <v:stroke endarrow="block" joinstyle="miter"/>
               </v:shape>
             </w:pict>
@@ -535,7 +601,7 @@
         <mc:AlternateContent>
           <mc:Choice Requires="wps">
             <w:drawing>
-              <wp:anchor distT="0" distB="0" distL="114300" distR="114300" simplePos="0" relativeHeight="251694080" behindDoc="0" locked="0" layoutInCell="1" allowOverlap="1">
+              <wp:anchor distT="0" distB="0" distL="114300" distR="114300" simplePos="0" relativeHeight="251694080" behindDoc="0" locked="0" layoutInCell="1" allowOverlap="1" wp14:anchorId="01559316" wp14:editId="4AF864E5">
                 <wp:simplePos x="0" y="0"/>
                 <wp:positionH relativeFrom="column">
                   <wp:posOffset>4946650</wp:posOffset>
@@ -739,7 +805,7 @@
         <mc:AlternateContent>
           <mc:Choice Requires="wps">
             <w:drawing>
-              <wp:anchor distT="0" distB="0" distL="114300" distR="114300" simplePos="0" relativeHeight="251691008" behindDoc="0" locked="0" layoutInCell="1" allowOverlap="1">
+              <wp:anchor distT="0" distB="0" distL="114300" distR="114300" simplePos="0" relativeHeight="251691008" behindDoc="0" locked="0" layoutInCell="1" allowOverlap="1" wp14:anchorId="36437DFC" wp14:editId="5644F4DA">
                 <wp:simplePos x="0" y="0"/>
                 <wp:positionH relativeFrom="column">
                   <wp:posOffset>3092450</wp:posOffset>
@@ -791,7 +857,7 @@
           </mc:Choice>
           <mc:Fallback>
             <w:pict>
-              <v:shape w14:anchorId="62A71025" id="Straight Arrow Connector 23" o:spid="_x0000_s1026" type="#_x0000_t32" style="position:absolute;margin-left:243.5pt;margin-top:235pt;width:0;height:28.5pt;z-index:251691008;visibility:visible;mso-wrap-style:square;mso-wrap-distance-left:9pt;mso-wrap-distance-top:0;mso-wrap-distance-right:9pt;mso-wrap-distance-bottom:0;mso-position-horizontal:absolute;mso-position-horizontal-relative:text;mso-position-vertical:absolute;mso-position-vertical-relative:text" o:gfxdata="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" strokecolor="#5b9bd5 [3204]" strokeweight=".5pt">
+              <v:shape w14:anchorId="728B279A" id="Straight Arrow Connector 23" o:spid="_x0000_s1026" type="#_x0000_t32" style="position:absolute;margin-left:243.5pt;margin-top:235pt;width:0;height:28.5pt;z-index:251691008;visibility:visible;mso-wrap-style:square;mso-wrap-distance-left:9pt;mso-wrap-distance-top:0;mso-wrap-distance-right:9pt;mso-wrap-distance-bottom:0;mso-position-horizontal:absolute;mso-position-horizontal-relative:text;mso-position-vertical:absolute;mso-position-vertical-relative:text" o:gfxdata="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" strokecolor="#5b9bd5 [3204]" strokeweight=".5pt">
                 <v:stroke endarrow="block" joinstyle="miter"/>
               </v:shape>
             </w:pict>
@@ -805,7 +871,7 @@
         <mc:AlternateContent>
           <mc:Choice Requires="wps">
             <w:drawing>
-              <wp:anchor distT="0" distB="0" distL="114300" distR="114300" simplePos="0" relativeHeight="251689984" behindDoc="0" locked="0" layoutInCell="1" allowOverlap="1">
+              <wp:anchor distT="0" distB="0" distL="114300" distR="114300" simplePos="0" relativeHeight="251689984" behindDoc="0" locked="0" layoutInCell="1" allowOverlap="1" wp14:anchorId="2E7233E6" wp14:editId="6E3DDD30">
                 <wp:simplePos x="0" y="0"/>
                 <wp:positionH relativeFrom="column">
                   <wp:posOffset>2844800</wp:posOffset>
@@ -871,7 +937,7 @@
         <mc:AlternateContent>
           <mc:Choice Requires="wps">
             <w:drawing>
-              <wp:anchor distT="0" distB="0" distL="114300" distR="114300" simplePos="0" relativeHeight="251688960" behindDoc="0" locked="0" layoutInCell="1" allowOverlap="1">
+              <wp:anchor distT="0" distB="0" distL="114300" distR="114300" simplePos="0" relativeHeight="251688960" behindDoc="0" locked="0" layoutInCell="1" allowOverlap="1" wp14:anchorId="565B6416" wp14:editId="0B1B7E55">
                 <wp:simplePos x="0" y="0"/>
                 <wp:positionH relativeFrom="column">
                   <wp:posOffset>1670050</wp:posOffset>
@@ -937,7 +1003,7 @@
         <mc:AlternateContent>
           <mc:Choice Requires="wps">
             <w:drawing>
-              <wp:anchor distT="0" distB="0" distL="114300" distR="114300" simplePos="0" relativeHeight="251687936" behindDoc="0" locked="0" layoutInCell="1" allowOverlap="1">
+              <wp:anchor distT="0" distB="0" distL="114300" distR="114300" simplePos="0" relativeHeight="251687936" behindDoc="0" locked="0" layoutInCell="1" allowOverlap="1" wp14:anchorId="38CA2A4B" wp14:editId="3EC5478D">
                 <wp:simplePos x="0" y="0"/>
                 <wp:positionH relativeFrom="column">
                   <wp:posOffset>1841500</wp:posOffset>
@@ -1003,7 +1069,7 @@
         <mc:AlternateContent>
           <mc:Choice Requires="wps">
             <w:drawing>
-              <wp:anchor distT="0" distB="0" distL="114300" distR="114300" simplePos="0" relativeHeight="251686912" behindDoc="0" locked="0" layoutInCell="1" allowOverlap="1">
+              <wp:anchor distT="0" distB="0" distL="114300" distR="114300" simplePos="0" relativeHeight="251686912" behindDoc="0" locked="0" layoutInCell="1" allowOverlap="1" wp14:anchorId="3156D0ED" wp14:editId="6A99F2BB">
                 <wp:simplePos x="0" y="0"/>
                 <wp:positionH relativeFrom="column">
                   <wp:posOffset>292100</wp:posOffset>
@@ -1069,7 +1135,7 @@
         <mc:AlternateContent>
           <mc:Choice Requires="wps">
             <w:drawing>
-              <wp:anchor distT="0" distB="0" distL="114300" distR="114300" simplePos="0" relativeHeight="251685888" behindDoc="0" locked="0" layoutInCell="1" allowOverlap="1">
+              <wp:anchor distT="0" distB="0" distL="114300" distR="114300" simplePos="0" relativeHeight="251685888" behindDoc="0" locked="0" layoutInCell="1" allowOverlap="1" wp14:anchorId="2F01D995" wp14:editId="75050750">
                 <wp:simplePos x="0" y="0"/>
                 <wp:positionH relativeFrom="column">
                   <wp:posOffset>520700</wp:posOffset>
@@ -1135,7 +1201,7 @@
         <mc:AlternateContent>
           <mc:Choice Requires="wps">
             <w:drawing>
-              <wp:anchor distT="0" distB="0" distL="114300" distR="114300" simplePos="0" relativeHeight="251684864" behindDoc="0" locked="0" layoutInCell="1" allowOverlap="1">
+              <wp:anchor distT="0" distB="0" distL="114300" distR="114300" simplePos="0" relativeHeight="251684864" behindDoc="0" locked="0" layoutInCell="1" allowOverlap="1" wp14:anchorId="5CF66E43" wp14:editId="74F0F740">
                 <wp:simplePos x="0" y="0"/>
                 <wp:positionH relativeFrom="column">
                   <wp:posOffset>2520950</wp:posOffset>
@@ -1201,7 +1267,7 @@
         <mc:AlternateContent>
           <mc:Choice Requires="wps">
             <w:drawing>
-              <wp:anchor distT="0" distB="0" distL="114300" distR="114300" simplePos="0" relativeHeight="251683840" behindDoc="0" locked="0" layoutInCell="1" allowOverlap="1">
+              <wp:anchor distT="0" distB="0" distL="114300" distR="114300" simplePos="0" relativeHeight="251683840" behindDoc="0" locked="0" layoutInCell="1" allowOverlap="1" wp14:anchorId="5B4A3634" wp14:editId="490E4EB8">
                 <wp:simplePos x="0" y="0"/>
                 <wp:positionH relativeFrom="column">
                   <wp:posOffset>1536700</wp:posOffset>
@@ -1267,7 +1333,7 @@
         <mc:AlternateContent>
           <mc:Choice Requires="wps">
             <w:drawing>
-              <wp:anchor distT="0" distB="0" distL="114300" distR="114300" simplePos="0" relativeHeight="251678720" behindDoc="0" locked="0" layoutInCell="1" allowOverlap="1" wp14:anchorId="34DAA9E0" wp14:editId="43B3BD68">
+              <wp:anchor distT="0" distB="0" distL="114300" distR="114300" simplePos="0" relativeHeight="251678720" behindDoc="0" locked="0" layoutInCell="1" allowOverlap="1" wp14:anchorId="44EEBCEA" wp14:editId="15D22F35">
                 <wp:simplePos x="0" y="0"/>
                 <wp:positionH relativeFrom="column">
                   <wp:posOffset>1117600</wp:posOffset>
@@ -1335,7 +1401,7 @@
           </mc:Choice>
           <mc:Fallback>
             <w:pict>
-              <v:rect w14:anchorId="34DAA9E0" id="Rectangle 13" o:spid="_x0000_s1026" style="position:absolute;margin-left:88pt;margin-top:263.45pt;width:88pt;height:40.5pt;z-index:251678720;visibility:visible;mso-wrap-style:square;mso-wrap-distance-left:9pt;mso-wrap-distance-top:0;mso-wrap-distance-right:9pt;mso-wrap-distance-bottom:0;mso-position-horizontal:absolute;mso-position-horizontal-relative:text;mso-position-vertical:absolute;mso-position-vertical-relative:text;v-text-anchor:middle" o:gfxdata="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" fillcolor="#a5a5a5 [3206]" strokecolor="#525252 [1606]" strokeweight="1pt">
+              <v:rect w14:anchorId="44EEBCEA" id="Rectangle 13" o:spid="_x0000_s1026" style="position:absolute;margin-left:88pt;margin-top:263.45pt;width:88pt;height:40.5pt;z-index:251678720;visibility:visible;mso-wrap-style:square;mso-wrap-distance-left:9pt;mso-wrap-distance-top:0;mso-wrap-distance-right:9pt;mso-wrap-distance-bottom:0;mso-position-horizontal:absolute;mso-position-horizontal-relative:text;mso-position-vertical:absolute;mso-position-vertical-relative:text;v-text-anchor:middle" o:gfxdata="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" fillcolor="#a5a5a5 [3206]" strokecolor="#525252 [1606]" strokeweight="1pt">
                 <v:textbox>
                   <w:txbxContent>
                     <w:p>
@@ -1360,7 +1426,7 @@
         <mc:AlternateContent>
           <mc:Choice Requires="wps">
             <w:drawing>
-              <wp:anchor distT="0" distB="0" distL="114300" distR="114300" simplePos="0" relativeHeight="251680768" behindDoc="0" locked="0" layoutInCell="1" allowOverlap="1" wp14:anchorId="1FF73A7B" wp14:editId="6A8B3308">
+              <wp:anchor distT="0" distB="0" distL="114300" distR="114300" simplePos="0" relativeHeight="251680768" behindDoc="0" locked="0" layoutInCell="1" allowOverlap="1" wp14:anchorId="3B69C1B2" wp14:editId="6338A167">
                 <wp:simplePos x="0" y="0"/>
                 <wp:positionH relativeFrom="column">
                   <wp:posOffset>2520950</wp:posOffset>
@@ -1428,7 +1494,7 @@
           </mc:Choice>
           <mc:Fallback>
             <w:pict>
-              <v:rect w14:anchorId="1FF73A7B" id="Rectangle 14" o:spid="_x0000_s1027" style="position:absolute;margin-left:198.5pt;margin-top:266.5pt;width:88pt;height:40.5pt;z-index:251680768;visibility:visible;mso-wrap-style:square;mso-wrap-distance-left:9pt;mso-wrap-distance-top:0;mso-wrap-distance-right:9pt;mso-wrap-distance-bottom:0;mso-position-horizontal:absolute;mso-position-horizontal-relative:text;mso-position-vertical:absolute;mso-position-vertical-relative:text;v-text-anchor:middle" o:gfxdata="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" fillcolor="#a5a5a5 [3206]" strokecolor="#525252 [1606]" strokeweight="1pt">
+              <v:rect w14:anchorId="3B69C1B2" id="Rectangle 14" o:spid="_x0000_s1027" style="position:absolute;margin-left:198.5pt;margin-top:266.5pt;width:88pt;height:40.5pt;z-index:251680768;visibility:visible;mso-wrap-style:square;mso-wrap-distance-left:9pt;mso-wrap-distance-top:0;mso-wrap-distance-right:9pt;mso-wrap-distance-bottom:0;mso-position-horizontal:absolute;mso-position-horizontal-relative:text;mso-position-vertical:absolute;mso-position-vertical-relative:text;v-text-anchor:middle" o:gfxdata="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" fillcolor="#a5a5a5 [3206]" strokecolor="#525252 [1606]" strokeweight="1pt">
                 <v:textbox>
                   <w:txbxContent>
                     <w:p>
@@ -1453,7 +1519,7 @@
         <mc:AlternateContent>
           <mc:Choice Requires="wps">
             <w:drawing>
-              <wp:anchor distT="0" distB="0" distL="114300" distR="114300" simplePos="0" relativeHeight="251682816" behindDoc="0" locked="0" layoutInCell="1" allowOverlap="1" wp14:anchorId="7931BC81" wp14:editId="041991B6">
+              <wp:anchor distT="0" distB="0" distL="114300" distR="114300" simplePos="0" relativeHeight="251682816" behindDoc="0" locked="0" layoutInCell="1" allowOverlap="1" wp14:anchorId="0E94E129" wp14:editId="008E953A">
                 <wp:simplePos x="0" y="0"/>
                 <wp:positionH relativeFrom="column">
                   <wp:posOffset>5118100</wp:posOffset>
@@ -1521,7 +1587,7 @@
           </mc:Choice>
           <mc:Fallback>
             <w:pict>
-              <v:rect w14:anchorId="7931BC81" id="Rectangle 15" o:spid="_x0000_s1028" style="position:absolute;margin-left:403pt;margin-top:263.5pt;width:88pt;height:40.5pt;z-index:251682816;visibility:visible;mso-wrap-style:square;mso-wrap-distance-left:9pt;mso-wrap-distance-top:0;mso-wrap-distance-right:9pt;mso-wrap-distance-bottom:0;mso-position-horizontal:absolute;mso-position-horizontal-relative:text;mso-position-vertical:absolute;mso-position-vertical-relative:text;v-text-anchor:middle" o:gfxdata="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" fillcolor="#a5a5a5 [3206]" strokecolor="#525252 [1606]" strokeweight="1pt">
+              <v:rect w14:anchorId="0E94E129" id="Rectangle 15" o:spid="_x0000_s1028" style="position:absolute;margin-left:403pt;margin-top:263.5pt;width:88pt;height:40.5pt;z-index:251682816;visibility:visible;mso-wrap-style:square;mso-wrap-distance-left:9pt;mso-wrap-distance-top:0;mso-wrap-distance-right:9pt;mso-wrap-distance-bottom:0;mso-position-horizontal:absolute;mso-position-horizontal-relative:text;mso-position-vertical:absolute;mso-position-vertical-relative:text;v-text-anchor:middle" o:gfxdata="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" fillcolor="#a5a5a5 [3206]" strokecolor="#525252 [1606]" strokeweight="1pt">
                 <v:textbox>
                   <w:txbxContent>
                     <w:p>
@@ -1546,7 +1612,7 @@
         <mc:AlternateContent>
           <mc:Choice Requires="wps">
             <w:drawing>
-              <wp:anchor distT="0" distB="0" distL="114300" distR="114300" simplePos="0" relativeHeight="251676672" behindDoc="0" locked="0" layoutInCell="1" allowOverlap="1">
+              <wp:anchor distT="0" distB="0" distL="114300" distR="114300" simplePos="0" relativeHeight="251676672" behindDoc="0" locked="0" layoutInCell="1" allowOverlap="1" wp14:anchorId="78FF6F70" wp14:editId="7A6323AE">
                 <wp:simplePos x="0" y="0"/>
                 <wp:positionH relativeFrom="column">
                   <wp:posOffset>-279400</wp:posOffset>
@@ -1614,7 +1680,7 @@
           </mc:Choice>
           <mc:Fallback>
             <w:pict>
-              <v:rect id="Rectangle 10" o:spid="_x0000_s1029" style="position:absolute;margin-left:-22pt;margin-top:263.5pt;width:88pt;height:40.5pt;z-index:251676672;visibility:visible;mso-wrap-style:square;mso-wrap-distance-left:9pt;mso-wrap-distance-top:0;mso-wrap-distance-right:9pt;mso-wrap-distance-bottom:0;mso-position-horizontal:absolute;mso-position-horizontal-relative:text;mso-position-vertical:absolute;mso-position-vertical-relative:text;v-text-anchor:middle" o:gfxdata="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" fillcolor="#a5a5a5 [3206]" strokecolor="#525252 [1606]" strokeweight="1pt">
+              <v:rect w14:anchorId="78FF6F70" id="Rectangle 10" o:spid="_x0000_s1029" style="position:absolute;margin-left:-22pt;margin-top:263.5pt;width:88pt;height:40.5pt;z-index:251676672;visibility:visible;mso-wrap-style:square;mso-wrap-distance-left:9pt;mso-wrap-distance-top:0;mso-wrap-distance-right:9pt;mso-wrap-distance-bottom:0;mso-position-horizontal:absolute;mso-position-horizontal-relative:text;mso-position-vertical:absolute;mso-position-vertical-relative:text;v-text-anchor:middle" o:gfxdata="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" fillcolor="#a5a5a5 [3206]" strokecolor="#525252 [1606]" strokeweight="1pt">
                 <v:textbox>
                   <w:txbxContent>
                     <w:p>
@@ -1639,7 +1705,7 @@
         <mc:AlternateContent>
           <mc:Choice Requires="wps">
             <w:drawing>
-              <wp:anchor distT="0" distB="0" distL="114300" distR="114300" simplePos="0" relativeHeight="251669504" behindDoc="0" locked="0" layoutInCell="1" allowOverlap="1" wp14:anchorId="60B90A75" wp14:editId="35D31EB8">
+              <wp:anchor distT="0" distB="0" distL="114300" distR="114300" simplePos="0" relativeHeight="251669504" behindDoc="0" locked="0" layoutInCell="1" allowOverlap="1" wp14:anchorId="485CC9AA" wp14:editId="2AB1578D">
                 <wp:simplePos x="0" y="0"/>
                 <wp:positionH relativeFrom="column">
                   <wp:posOffset>5156200</wp:posOffset>
@@ -1718,7 +1784,7 @@
           </mc:Choice>
           <mc:Fallback>
             <w:pict>
-              <v:oval w14:anchorId="60B90A75" id="Oval 6" o:spid="_x0000_s1030" style="position:absolute;margin-left:406pt;margin-top:175.5pt;width:79.5pt;height:52pt;z-index:251669504;visibility:visible;mso-wrap-style:square;mso-width-percent:0;mso-height-percent:0;mso-wrap-distance-left:9pt;mso-wrap-distance-top:0;mso-wrap-distance-right:9pt;mso-wrap-distance-bottom:0;mso-position-horizontal:absolute;mso-position-horizontal-relative:text;mso-position-vertical:absolute;mso-position-vertical-relative:text;mso-width-percent:0;mso-height-percent:0;mso-width-relative:margin;mso-height-relative:margin;v-text-anchor:middle" o:gfxdata="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" fillcolor="#ed7d31 [3205]" strokecolor="#823b0b [1605]" strokeweight="1pt">
+              <v:oval w14:anchorId="485CC9AA" id="Oval 6" o:spid="_x0000_s1030" style="position:absolute;margin-left:406pt;margin-top:175.5pt;width:79.5pt;height:52pt;z-index:251669504;visibility:visible;mso-wrap-style:square;mso-width-percent:0;mso-height-percent:0;mso-wrap-distance-left:9pt;mso-wrap-distance-top:0;mso-wrap-distance-right:9pt;mso-wrap-distance-bottom:0;mso-position-horizontal:absolute;mso-position-horizontal-relative:text;mso-position-vertical:absolute;mso-position-vertical-relative:text;mso-width-percent:0;mso-height-percent:0;mso-width-relative:margin;mso-height-relative:margin;v-text-anchor:middle" o:gfxdata="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" fillcolor="#ed7d31 [3205]" strokecolor="#823b0b [1605]" strokeweight="1pt">
                 <v:stroke joinstyle="miter"/>
                 <v:textbox>
                   <w:txbxContent>
@@ -1749,7 +1815,7 @@
         <mc:AlternateContent>
           <mc:Choice Requires="wps">
             <w:drawing>
-              <wp:anchor distT="0" distB="0" distL="114300" distR="114300" simplePos="0" relativeHeight="251671552" behindDoc="0" locked="0" layoutInCell="1" allowOverlap="1" wp14:anchorId="00EAB2BF" wp14:editId="46D7E928">
+              <wp:anchor distT="0" distB="0" distL="114300" distR="114300" simplePos="0" relativeHeight="251671552" behindDoc="0" locked="0" layoutInCell="1" allowOverlap="1" wp14:anchorId="70787910" wp14:editId="58C94788">
                 <wp:simplePos x="0" y="0"/>
                 <wp:positionH relativeFrom="column">
                   <wp:posOffset>3886200</wp:posOffset>
@@ -1823,7 +1889,7 @@
           </mc:Choice>
           <mc:Fallback>
             <w:pict>
-              <v:oval w14:anchorId="00EAB2BF" id="Oval 7" o:spid="_x0000_s1031" style="position:absolute;margin-left:306pt;margin-top:178.5pt;width:79.5pt;height:52pt;z-index:251671552;visibility:visible;mso-wrap-style:square;mso-width-percent:0;mso-height-percent:0;mso-wrap-distance-left:9pt;mso-wrap-distance-top:0;mso-wrap-distance-right:9pt;mso-wrap-distance-bottom:0;mso-position-horizontal:absolute;mso-position-horizontal-relative:text;mso-position-vertical:absolute;mso-position-vertical-relative:text;mso-width-percent:0;mso-height-percent:0;mso-width-relative:margin;mso-height-relative:margin;v-text-anchor:middle" o:gfxdata="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" fillcolor="#ed7d31 [3205]" strokecolor="#823b0b [1605]" strokeweight="1pt">
+              <v:oval w14:anchorId="70787910" id="Oval 7" o:spid="_x0000_s1031" style="position:absolute;margin-left:306pt;margin-top:178.5pt;width:79.5pt;height:52pt;z-index:251671552;visibility:visible;mso-wrap-style:square;mso-width-percent:0;mso-height-percent:0;mso-wrap-distance-left:9pt;mso-wrap-distance-top:0;mso-wrap-distance-right:9pt;mso-wrap-distance-bottom:0;mso-position-horizontal:absolute;mso-position-horizontal-relative:text;mso-position-vertical:absolute;mso-position-vertical-relative:text;mso-width-percent:0;mso-height-percent:0;mso-width-relative:margin;mso-height-relative:margin;v-text-anchor:middle" o:gfxdata="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" fillcolor="#ed7d31 [3205]" strokecolor="#823b0b [1605]" strokeweight="1pt">
                 <v:stroke joinstyle="miter"/>
                 <v:textbox>
                   <w:txbxContent>
@@ -1849,7 +1915,7 @@
         <mc:AlternateContent>
           <mc:Choice Requires="wps">
             <w:drawing>
-              <wp:anchor distT="0" distB="0" distL="114300" distR="114300" simplePos="0" relativeHeight="251673600" behindDoc="0" locked="0" layoutInCell="1" allowOverlap="1" wp14:anchorId="64187DF8" wp14:editId="1AA5819E">
+              <wp:anchor distT="0" distB="0" distL="114300" distR="114300" simplePos="0" relativeHeight="251673600" behindDoc="0" locked="0" layoutInCell="1" allowOverlap="1" wp14:anchorId="3CCA1BD3" wp14:editId="309A4B50">
                 <wp:simplePos x="0" y="0"/>
                 <wp:positionH relativeFrom="column">
                   <wp:posOffset>2520950</wp:posOffset>
@@ -1923,7 +1989,7 @@
           </mc:Choice>
           <mc:Fallback>
             <w:pict>
-              <v:oval w14:anchorId="64187DF8" id="Oval 8" o:spid="_x0000_s1032" style="position:absolute;margin-left:198.5pt;margin-top:178.5pt;width:79.5pt;height:52pt;z-index:251673600;visibility:visible;mso-wrap-style:square;mso-width-percent:0;mso-height-percent:0;mso-wrap-distance-left:9pt;mso-wrap-distance-top:0;mso-wrap-distance-right:9pt;mso-wrap-distance-bottom:0;mso-position-horizontal:absolute;mso-position-horizontal-relative:text;mso-position-vertical:absolute;mso-position-vertical-relative:text;mso-width-percent:0;mso-height-percent:0;mso-width-relative:margin;mso-height-relative:margin;v-text-anchor:middle" o:gfxdata="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" fillcolor="#ed7d31 [3205]" strokecolor="#823b0b [1605]" strokeweight="1pt">
+              <v:oval w14:anchorId="3CCA1BD3" id="Oval 8" o:spid="_x0000_s1032" style="position:absolute;margin-left:198.5pt;margin-top:178.5pt;width:79.5pt;height:52pt;z-index:251673600;visibility:visible;mso-wrap-style:square;mso-width-percent:0;mso-height-percent:0;mso-wrap-distance-left:9pt;mso-wrap-distance-top:0;mso-wrap-distance-right:9pt;mso-wrap-distance-bottom:0;mso-position-horizontal:absolute;mso-position-horizontal-relative:text;mso-position-vertical:absolute;mso-position-vertical-relative:text;mso-width-percent:0;mso-height-percent:0;mso-width-relative:margin;mso-height-relative:margin;v-text-anchor:middle" o:gfxdata="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" fillcolor="#ed7d31 [3205]" strokecolor="#823b0b [1605]" strokeweight="1pt">
                 <v:stroke joinstyle="miter"/>
                 <v:textbox>
                   <w:txbxContent>
@@ -1949,7 +2015,7 @@
         <mc:AlternateContent>
           <mc:Choice Requires="wps">
             <w:drawing>
-              <wp:anchor distT="0" distB="0" distL="114300" distR="114300" simplePos="0" relativeHeight="251675648" behindDoc="0" locked="0" layoutInCell="1" allowOverlap="1" wp14:anchorId="5A6A3ACD" wp14:editId="385EB15A">
+              <wp:anchor distT="0" distB="0" distL="114300" distR="114300" simplePos="0" relativeHeight="251675648" behindDoc="0" locked="0" layoutInCell="1" allowOverlap="1" wp14:anchorId="2A4817DA" wp14:editId="2AC7CD3B">
                 <wp:simplePos x="0" y="0"/>
                 <wp:positionH relativeFrom="column">
                   <wp:posOffset>1162050</wp:posOffset>
@@ -2023,7 +2089,7 @@
           </mc:Choice>
           <mc:Fallback>
             <w:pict>
-              <v:oval w14:anchorId="5A6A3ACD" id="Oval 9" o:spid="_x0000_s1033" style="position:absolute;margin-left:91.5pt;margin-top:178.5pt;width:79.5pt;height:52pt;z-index:251675648;visibility:visible;mso-wrap-style:square;mso-width-percent:0;mso-height-percent:0;mso-wrap-distance-left:9pt;mso-wrap-distance-top:0;mso-wrap-distance-right:9pt;mso-wrap-distance-bottom:0;mso-position-horizontal:absolute;mso-position-horizontal-relative:text;mso-position-vertical:absolute;mso-position-vertical-relative:text;mso-width-percent:0;mso-height-percent:0;mso-width-relative:margin;mso-height-relative:margin;v-text-anchor:middle" o:gfxdata="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" fillcolor="#ed7d31 [3205]" strokecolor="#823b0b [1605]" strokeweight="1pt">
+              <v:oval w14:anchorId="2A4817DA" id="Oval 9" o:spid="_x0000_s1033" style="position:absolute;margin-left:91.5pt;margin-top:178.5pt;width:79.5pt;height:52pt;z-index:251675648;visibility:visible;mso-wrap-style:square;mso-width-percent:0;mso-height-percent:0;mso-wrap-distance-left:9pt;mso-wrap-distance-top:0;mso-wrap-distance-right:9pt;mso-wrap-distance-bottom:0;mso-position-horizontal:absolute;mso-position-horizontal-relative:text;mso-position-vertical:absolute;mso-position-vertical-relative:text;mso-width-percent:0;mso-height-percent:0;mso-width-relative:margin;mso-height-relative:margin;v-text-anchor:middle" o:gfxdata="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" fillcolor="#ed7d31 [3205]" strokecolor="#823b0b [1605]" strokeweight="1pt">
                 <v:stroke joinstyle="miter"/>
                 <v:textbox>
                   <w:txbxContent>
@@ -2049,7 +2115,7 @@
         <mc:AlternateContent>
           <mc:Choice Requires="wps">
             <w:drawing>
-              <wp:anchor distT="0" distB="0" distL="114300" distR="114300" simplePos="0" relativeHeight="251667456" behindDoc="0" locked="0" layoutInCell="1" allowOverlap="1" wp14:anchorId="23C68C3C" wp14:editId="12FE98AA">
+              <wp:anchor distT="0" distB="0" distL="114300" distR="114300" simplePos="0" relativeHeight="251667456" behindDoc="0" locked="0" layoutInCell="1" allowOverlap="1" wp14:anchorId="4E190B67" wp14:editId="31D74663">
                 <wp:simplePos x="0" y="0"/>
                 <wp:positionH relativeFrom="column">
                   <wp:posOffset>-215900</wp:posOffset>
@@ -2098,10 +2164,7 @@
                               <w:jc w:val="center"/>
                             </w:pPr>
                             <w:r>
-                              <w:t>Port E</w:t>
-                            </w:r>
-                            <w:r>
-                              <w:t xml:space="preserve"> Driver</w:t>
+                              <w:t>Port E Driver</w:t>
                             </w:r>
                           </w:p>
                         </w:txbxContent>
@@ -2126,7 +2189,7 @@
           </mc:Choice>
           <mc:Fallback>
             <w:pict>
-              <v:oval w14:anchorId="23C68C3C" id="Oval 5" o:spid="_x0000_s1034" style="position:absolute;margin-left:-17pt;margin-top:178.45pt;width:79.5pt;height:52pt;z-index:251667456;visibility:visible;mso-wrap-style:square;mso-width-percent:0;mso-height-percent:0;mso-wrap-distance-left:9pt;mso-wrap-distance-top:0;mso-wrap-distance-right:9pt;mso-wrap-distance-bottom:0;mso-position-horizontal:absolute;mso-position-horizontal-relative:text;mso-position-vertical:absolute;mso-position-vertical-relative:text;mso-width-percent:0;mso-height-percent:0;mso-width-relative:margin;mso-height-relative:margin;v-text-anchor:middle" o:gfxdata="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" fillcolor="#ed7d31 [3205]" strokecolor="#823b0b [1605]" strokeweight="1pt">
+              <v:oval w14:anchorId="4E190B67" id="Oval 5" o:spid="_x0000_s1034" style="position:absolute;margin-left:-17pt;margin-top:178.45pt;width:79.5pt;height:52pt;z-index:251667456;visibility:visible;mso-wrap-style:square;mso-width-percent:0;mso-height-percent:0;mso-wrap-distance-left:9pt;mso-wrap-distance-top:0;mso-wrap-distance-right:9pt;mso-wrap-distance-bottom:0;mso-position-horizontal:absolute;mso-position-horizontal-relative:text;mso-position-vertical:absolute;mso-position-vertical-relative:text;mso-width-percent:0;mso-height-percent:0;mso-width-relative:margin;mso-height-relative:margin;v-text-anchor:middle" o:gfxdata="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" fillcolor="#ed7d31 [3205]" strokecolor="#823b0b [1605]" strokeweight="1pt">
                 <v:stroke joinstyle="miter"/>
                 <v:textbox>
                   <w:txbxContent>
@@ -2135,10 +2198,7 @@
                         <w:jc w:val="center"/>
                       </w:pPr>
                       <w:r>
-                        <w:t>Port E</w:t>
-                      </w:r>
-                      <w:r>
-                        <w:t xml:space="preserve"> Driver</w:t>
+                        <w:t>Port E Driver</w:t>
                       </w:r>
                     </w:p>
                   </w:txbxContent>
@@ -2253,7 +2313,7 @@
         <mc:AlternateContent>
           <mc:Choice Requires="wps">
             <w:drawing>
-              <wp:anchor distT="0" distB="0" distL="114300" distR="114300" simplePos="0" relativeHeight="251663360" behindDoc="0" locked="0" layoutInCell="1" allowOverlap="1" wp14:anchorId="000EA055" wp14:editId="4C29985F">
+              <wp:anchor distT="0" distB="0" distL="114300" distR="114300" simplePos="0" relativeHeight="251663360" behindDoc="0" locked="0" layoutInCell="1" allowOverlap="1" wp14:anchorId="3E5D95BE" wp14:editId="274674FD">
                 <wp:simplePos x="0" y="0"/>
                 <wp:positionH relativeFrom="column">
                   <wp:posOffset>2171700</wp:posOffset>
@@ -2325,7 +2385,7 @@
           </mc:Choice>
           <mc:Fallback>
             <w:pict>
-              <v:oval w14:anchorId="000EA055" id="Oval 3" o:spid="_x0000_s1036" style="position:absolute;margin-left:171pt;margin-top:90.5pt;width:72.5pt;height:52pt;z-index:251663360;visibility:visible;mso-wrap-style:square;mso-width-percent:0;mso-height-percent:0;mso-wrap-distance-left:9pt;mso-wrap-distance-top:0;mso-wrap-distance-right:9pt;mso-wrap-distance-bottom:0;mso-position-horizontal:absolute;mso-position-horizontal-relative:text;mso-position-vertical:absolute;mso-position-vertical-relative:text;mso-width-percent:0;mso-height-percent:0;mso-width-relative:margin;mso-height-relative:margin;v-text-anchor:middle" o:gfxdata="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" fillcolor="white [3201]" strokecolor="#70ad47 [3209]" strokeweight="1pt">
+              <v:oval w14:anchorId="3E5D95BE" id="Oval 3" o:spid="_x0000_s1036" style="position:absolute;margin-left:171pt;margin-top:90.5pt;width:72.5pt;height:52pt;z-index:251663360;visibility:visible;mso-wrap-style:square;mso-width-percent:0;mso-height-percent:0;mso-wrap-distance-left:9pt;mso-wrap-distance-top:0;mso-wrap-distance-right:9pt;mso-wrap-distance-bottom:0;mso-position-horizontal:absolute;mso-position-horizontal-relative:text;mso-position-vertical:absolute;mso-position-vertical-relative:text;mso-width-percent:0;mso-height-percent:0;mso-width-relative:margin;mso-height-relative:margin;v-text-anchor:middle" o:gfxdata="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" fillcolor="white [3201]" strokecolor="#70ad47 [3209]" strokeweight="1pt">
                 <v:stroke joinstyle="miter"/>
                 <v:textbox>
                   <w:txbxContent>
